--- a/Programmēšanas valodas (2).docx
+++ b/Programmēšanas valodas (2).docx
@@ -451,15 +451,7 @@
         <w:t xml:space="preserve">Bakalaura darbā </w:t>
       </w:r>
       <w:r>
-        <w:t xml:space="preserve">galvenais analīzes mērķis ir programmēšanas valoda </w:t>
-      </w:r>
-      <w:proofErr w:type="spellStart"/>
-      <w:r>
-        <w:t>Ceylon</w:t>
-      </w:r>
-      <w:proofErr w:type="spellEnd"/>
-      <w:r>
-        <w:t>- Java valodas pēcnācējs. Tiks apskatītas gan stiprās, gan vājās šīs valodas puses, kā arī doti tās izmantošanas piemēri.</w:t>
+        <w:t>galvenais analīzes mērķis ir programmēšanas valoda Ceylon- Java valodas pēcnācējs. Tiks apskatītas gan stiprās, gan vājās šīs valodas puses, kā arī doti tās izmantošanas piemēri.</w:t>
       </w:r>
     </w:p>
     <w:p>
@@ -469,29 +461,17 @@
         <w:jc w:val="both"/>
       </w:pPr>
       <w:r>
-        <w:t xml:space="preserve">Tiks izklāstītas domas par jauno programmēšanas valodu nepieciešamību un to veidošanās iemesliem. Tiks minēts neliels </w:t>
-      </w:r>
-      <w:proofErr w:type="spellStart"/>
-      <w:r>
-        <w:t>Ceylon</w:t>
-      </w:r>
-      <w:proofErr w:type="spellEnd"/>
-      <w:r>
-        <w:t xml:space="preserve"> un Java plusu un mīnusu salīdzinājums, kā arī </w:t>
-      </w:r>
-      <w:proofErr w:type="spellStart"/>
-      <w:r>
-        <w:t>Ceylon</w:t>
-      </w:r>
-      <w:proofErr w:type="spellEnd"/>
-      <w:r>
-        <w:t xml:space="preserve"> piemērotības analīze </w:t>
-      </w:r>
-      <w:proofErr w:type="spellStart"/>
-      <w:r>
-        <w:t>veb</w:t>
-      </w:r>
-      <w:proofErr w:type="spellEnd"/>
+        <w:t>Tiks izklāstītas domas par jauno programmēšanas valodu nepieciešamību un to veidošanās iemesliem. Tiks min</w:t>
+      </w:r>
+      <w:r>
+        <w:t>ēts neliels Ceylon un Java priekšrocības un trūkum</w:t>
+      </w:r>
+      <w:r>
+        <w:t>u salīdzinājums, kā arī</w:t>
+      </w:r>
+      <w:r>
+        <w:t xml:space="preserve"> Ceylon piemērotības analīze tīmekļa</w:t>
+      </w:r>
       <w:r>
         <w:t xml:space="preserve"> izstrādāšanā un tā lietošanas ērtībai. </w:t>
       </w:r>
@@ -503,23 +483,13 @@
         <w:jc w:val="both"/>
       </w:pPr>
       <w:r>
-        <w:t xml:space="preserve">Tāpat tiks akcentēts uz </w:t>
-      </w:r>
-      <w:proofErr w:type="spellStart"/>
-      <w:r>
-        <w:t>Ceylon</w:t>
-      </w:r>
-      <w:proofErr w:type="spellEnd"/>
-      <w:r>
-        <w:t xml:space="preserve"> galveno sāncensi- </w:t>
-      </w:r>
-      <w:proofErr w:type="spellStart"/>
-      <w:r>
-        <w:t>Kotlin</w:t>
-      </w:r>
-      <w:proofErr w:type="spellEnd"/>
-      <w:r>
-        <w:t xml:space="preserve"> programmēšanas valodu.</w:t>
+        <w:t>Tāpat tiks akcentēts uz Ceylon galveno sāncensi</w:t>
+      </w:r>
+      <w:r>
+        <w:t xml:space="preserve"> </w:t>
+      </w:r>
+      <w:r>
+        <w:t>- Kotlin programmēšanas valodu.</w:t>
       </w:r>
     </w:p>
     <w:p>
@@ -567,59 +537,17 @@
         <w:t>attēli</w:t>
       </w:r>
       <w:r>
-        <w:t xml:space="preserve"> </w:t>
-      </w:r>
-      <w:proofErr w:type="spellStart"/>
-      <w:r>
-        <w:t>and</w:t>
-      </w:r>
-      <w:proofErr w:type="spellEnd"/>
-      <w:r>
-        <w:t xml:space="preserve"> ___ </w:t>
+        <w:t xml:space="preserve"> and ___ </w:t>
       </w:r>
       <w:r>
         <w:t>pielikumi</w:t>
       </w:r>
       <w:r>
-        <w:t>.(</w:t>
-      </w:r>
-      <w:proofErr w:type="spellStart"/>
-      <w:r>
-        <w:t>это</w:t>
-      </w:r>
-      <w:proofErr w:type="spellEnd"/>
-      <w:r>
-        <w:t xml:space="preserve"> </w:t>
-      </w:r>
-      <w:proofErr w:type="spellStart"/>
-      <w:r>
-        <w:t>тоже</w:t>
-      </w:r>
-      <w:proofErr w:type="spellEnd"/>
-      <w:r>
-        <w:t xml:space="preserve"> </w:t>
-      </w:r>
-      <w:proofErr w:type="spellStart"/>
-      <w:r>
-        <w:t>переведи</w:t>
-      </w:r>
-      <w:proofErr w:type="spellEnd"/>
-      <w:r>
-        <w:t xml:space="preserve"> </w:t>
-      </w:r>
-      <w:proofErr w:type="spellStart"/>
-      <w:r>
-        <w:t>плес</w:t>
-      </w:r>
-      <w:proofErr w:type="spellEnd"/>
-      <w:r>
-        <w:t>)</w:t>
+        <w:t>.(это тоже переведи плес)</w:t>
       </w:r>
       <w:r>
         <w:t xml:space="preserve"> okkkkk</w:t>
       </w:r>
-      <w:bookmarkStart w:id="0" w:name="_GoBack"/>
-      <w:bookmarkEnd w:id="0"/>
     </w:p>
     <w:p>
       <w:r>
@@ -2976,123 +2904,49 @@
         <w:lastRenderedPageBreak/>
         <w:fldChar w:fldCharType="end"/>
       </w:r>
-      <w:bookmarkStart w:id="1" w:name="_Toc444598137"/>
+      <w:bookmarkStart w:id="0" w:name="_Toc444598137"/>
       <w:r>
         <w:t>Ievads</w:t>
       </w:r>
-      <w:bookmarkEnd w:id="1"/>
+      <w:bookmarkEnd w:id="0"/>
     </w:p>
     <w:p>
       <w:pPr>
         <w:pStyle w:val="NormalarTab"/>
       </w:pPr>
       <w:r>
-        <w:t xml:space="preserve">Šajā darbā tiks runāts par </w:t>
-      </w:r>
-      <w:proofErr w:type="spellStart"/>
-      <w:r>
-        <w:t>Ceylon</w:t>
-      </w:r>
-      <w:proofErr w:type="spellEnd"/>
-      <w:r>
-        <w:t xml:space="preserve"> programmēšanas valodu. Šī valoda ir balstīta uz Java. Šajā darbā tiks apskatīta gan pati valoda, gan tās izmantošanas iespējas. Valodas veidotāji saka, ka </w:t>
-      </w:r>
-      <w:proofErr w:type="spellStart"/>
-      <w:r>
-        <w:t>Ceylon</w:t>
-      </w:r>
-      <w:proofErr w:type="spellEnd"/>
-      <w:r>
-        <w:t xml:space="preserve"> valoda risina problēmas, kuras ir bieži sastopamas Java valodas izstrādātāji, īpaši strādājot lielos projektos. Jaunāko programmatūru izstrāde lielos projektos mūsdienās parasti notiek dalot šos projektus neatkarīgās daļās, un tie pat tiek palaisti dažādos serveros. Java ir viena no vadošajām programmēšanas valodām </w:t>
-      </w:r>
-      <w:proofErr w:type="spellStart"/>
-      <w:r>
-        <w:t>vebaplikācijas</w:t>
-      </w:r>
-      <w:proofErr w:type="spellEnd"/>
-      <w:r>
-        <w:t xml:space="preserve"> servera daļai, secīgi </w:t>
-      </w:r>
-      <w:proofErr w:type="spellStart"/>
-      <w:r>
-        <w:t>Ceylon</w:t>
-      </w:r>
-      <w:proofErr w:type="spellEnd"/>
-      <w:r>
-        <w:t xml:space="preserve"> sevi pozicionē kā valodu servera daļai. Šajā darbā tiks apskatītas </w:t>
-      </w:r>
-      <w:proofErr w:type="spellStart"/>
-      <w:r>
-        <w:t>Ceylon</w:t>
-      </w:r>
-      <w:proofErr w:type="spellEnd"/>
-      <w:r>
-        <w:t xml:space="preserve"> īpašības un tā stiprās un vājās puses attiecība pret Java valodu. Tāpat tiks apskatīti plusi un mīnusi, kuri neattiecas uz koda darbī</w:t>
-      </w:r>
-      <w:r>
-        <w:t xml:space="preserve">bu, popularitātes izaugsme un iemesli, kas to ietekmē, un citas ne tehniskas nianses. Tāpat </w:t>
-      </w:r>
-      <w:proofErr w:type="spellStart"/>
-      <w:r>
-        <w:t>Ceylon</w:t>
-      </w:r>
-      <w:proofErr w:type="spellEnd"/>
-      <w:r>
-        <w:t xml:space="preserve"> tiks salīdzināts ar citām programmēšanas valodām un tiks izveidots neliels </w:t>
-      </w:r>
-      <w:proofErr w:type="spellStart"/>
-      <w:r>
-        <w:t>web</w:t>
-      </w:r>
-      <w:proofErr w:type="spellEnd"/>
-      <w:r>
-        <w:t xml:space="preserve"> aplikācijas piemērs </w:t>
-      </w:r>
-      <w:proofErr w:type="spellStart"/>
-      <w:r>
-        <w:t>Ceylon</w:t>
-      </w:r>
-      <w:proofErr w:type="spellEnd"/>
-      <w:r>
-        <w:t xml:space="preserve"> valodā. Iespējams, ka šī valoda atvērsies no perspektīvas, par kuru veidotāji nebija padomājuši. </w:t>
-      </w:r>
-      <w:proofErr w:type="spellStart"/>
-      <w:r>
-        <w:t>Veb</w:t>
-      </w:r>
-      <w:proofErr w:type="spellEnd"/>
-      <w:r>
-        <w:t xml:space="preserve"> izstrādāšanas un tās tendenču tēma būs arī nedaudz apskatīta. Paši izstrādātāji uzsver, ka Java valoda nav ideāla un ir dažas lietas, par viņi atvainojas. Paskatīsimies, cik labi </w:t>
-      </w:r>
-      <w:proofErr w:type="spellStart"/>
-      <w:r>
-        <w:t>Ceylon</w:t>
-      </w:r>
-      <w:proofErr w:type="spellEnd"/>
-      <w:r>
-        <w:t xml:space="preserve"> valoda var tikt galā ar šīm problēmām un kādus risinājumus tā var piedāvāt. Tāpat tiks aplūkotas papildus bibliotēkas, veidotas </w:t>
-      </w:r>
-      <w:proofErr w:type="spellStart"/>
-      <w:r>
-        <w:t>Ceylon</w:t>
-      </w:r>
-      <w:proofErr w:type="spellEnd"/>
-      <w:r>
-        <w:t xml:space="preserve"> valodai, un </w:t>
-      </w:r>
-      <w:proofErr w:type="spellStart"/>
-      <w:r>
-        <w:t>Ceylon</w:t>
-      </w:r>
-      <w:proofErr w:type="spellEnd"/>
-      <w:r>
-        <w:t xml:space="preserve"> saderību ar Java. Tiks apskatīti plusi un mīnusi striktai tipizācijai programmēšanas valodās un šo valodu izmantošana  </w:t>
-      </w:r>
-      <w:proofErr w:type="spellStart"/>
-      <w:r>
-        <w:t>veb</w:t>
-      </w:r>
-      <w:proofErr w:type="spellEnd"/>
+        <w:t>Šajā darbā tiks runāts par Ceylon programmēšanas valodu. Šī valoda ir balstīta uz Java. Šajā darbā tiks apskatīta gan pati valoda, gan tās izmantošanas iespējas. Valodas veidotāji saka, ka Ceylon valoda risina problēmas, kuras ir bieži sastopamas Java valodas izstrādātāji, īpaši strādājot lielos projektos. Jaunāko programmatūru izstrāde lielos projektos mūsdienās parasti notiek dalot šos projektus neatkarīgās daļās, un tie pat tiek palaisti dažādos serveros. Java ir viena no vado</w:t>
+      </w:r>
+      <w:r>
+        <w:t>šajām programmēšanas valodām tīmekļa lietojumprogramm</w:t>
+      </w:r>
+      <w:r>
+        <w:t>as servera daļai, secīgi Ceylon sevi pozicionē kā valodu servera daļai. Šajā darbā tiks apskatītas Ceylon īpašības un tā stiprās un vājās puses attiecība pret Java valodu. Tāpat tiks apskatīti plusi un mīnusi, kuri neattiecas uz koda darbī</w:t>
+      </w:r>
+      <w:r>
+        <w:t>bu, popularitātes izaugsme un iemesli, kas to ietekmē, un citas ne tehniskas nianses. Tāpat Ceylon tiks salīdzināts ar citām programmēšanas valodām un tiks i</w:t>
+      </w:r>
+      <w:r>
+        <w:t>zveidots neliela tīmekļa lietojumprogramma,</w:t>
+      </w:r>
+      <w:r>
+        <w:t xml:space="preserve"> piemērs</w:t>
+      </w:r>
+      <w:r>
+        <w:t>,</w:t>
+      </w:r>
+      <w:r>
+        <w:t xml:space="preserve"> Ceylon valodā. Iespējams, ka šī valoda atvērsies no perspektīvas, par kuru </w:t>
+      </w:r>
+      <w:r>
+        <w:t>veidotāji nebija padomājuši. Tīmekļa</w:t>
+      </w:r>
+      <w:r>
+        <w:t xml:space="preserve"> izstrādāšanas un tās tendenču tēma būs arī nedaudz apskatīta. Paši izstrādātāji uzsver, ka Java valoda nav ideāla un ir dažas lietas, par viņi atvainojas. Paskatīsimies, cik labi Ceylon valoda var tikt galā ar šīm problēmām un kādus risinājumus tā var piedāvāt. Tāpat tiks aplūkotas papildus bibliotēkas, veidotas Ceylon valodai, un Ceylon saderību ar Java. Tiks apskatīti plusi un mīnusi striktai tipizācijai programmēšanas valod</w:t>
+      </w:r>
+      <w:r>
+        <w:t>ās un šo valodu izmantošana  tīmeklī</w:t>
+      </w:r>
       <w:r>
         <w:t xml:space="preserve"> izstrādāšanā. Tiks izskaidrots, kādēļ Java izstrādātāji pieļāva kļūdas savā valodā, tāpat arī piemēri un iemesli, kuru dēļ šīs kļūdas vēljoprojām eksistē valodā.</w:t>
       </w:r>
@@ -3106,7 +2960,7 @@
       <w:pPr>
         <w:pStyle w:val="Heading1"/>
       </w:pPr>
-      <w:bookmarkStart w:id="2" w:name="_Toc121243842"/>
+      <w:bookmarkStart w:id="1" w:name="_Toc121243842"/>
       <w:r>
         <w:lastRenderedPageBreak/>
         <w:t>Programmēšanas valodas</w:t>
@@ -3134,7 +2988,19 @@
         <w:rPr>
           <w:lang w:eastAsia="en-US"/>
         </w:rPr>
-        <w:t xml:space="preserve">Pasaulē eksistē milzīgs daudzums programmēšanas valodu, taču tas netraucē pastāvīgi rasties jaunām valodām. Rodas pilnīgi dabisks jautājums- kādēļ tās rodas. Eksistē taču tādi industrijas titāni kā </w:t>
+        <w:t>Pasaulē eksistē milzīgs daudzums programmēšanas valodu, taču tas netraucē pastāvīgi rasties jaunām valodām. Rodas pilnīgi dabisks jautājums</w:t>
+      </w:r>
+      <w:r>
+        <w:rPr>
+          <w:lang w:eastAsia="en-US"/>
+        </w:rPr>
+        <w:t xml:space="preserve"> </w:t>
+      </w:r>
+      <w:r>
+        <w:rPr>
+          <w:lang w:eastAsia="en-US"/>
+        </w:rPr>
+        <w:t xml:space="preserve">- kādēļ tās rodas. Eksistē taču tādi industrijas titāni kā </w:t>
       </w:r>
       <w:r>
         <w:rPr>
@@ -3146,13 +3012,37 @@
         <w:rPr>
           <w:lang w:eastAsia="en-US"/>
         </w:rPr>
-        <w:t xml:space="preserve">, kā arī ne tik veci, taču ieņēmuši specifiskas nišas- </w:t>
-      </w:r>
-      <w:r>
-        <w:rPr>
-          <w:lang w:eastAsia="en-US"/>
-        </w:rPr>
-        <w:t>“JavaScript”, “PHP”,”Ruby”.</w:t>
+        <w:t>, kā arī ne tik veci, taču ieņēmuši specifiskas nišas</w:t>
+      </w:r>
+      <w:r>
+        <w:rPr>
+          <w:lang w:eastAsia="en-US"/>
+        </w:rPr>
+        <w:t xml:space="preserve"> </w:t>
+      </w:r>
+      <w:r>
+        <w:rPr>
+          <w:lang w:eastAsia="en-US"/>
+        </w:rPr>
+        <w:t xml:space="preserve">- </w:t>
+      </w:r>
+      <w:r>
+        <w:rPr>
+          <w:lang w:eastAsia="en-US"/>
+        </w:rPr>
+        <w:t>“JavaScript”, “PHP”,</w:t>
+      </w:r>
+      <w:r>
+        <w:rPr>
+          <w:lang w:eastAsia="en-US"/>
+        </w:rPr>
+        <w:t xml:space="preserve"> </w:t>
+      </w:r>
+      <w:r>
+        <w:rPr>
+          <w:lang w:eastAsia="en-US"/>
+        </w:rPr>
+        <w:t>”Ruby”.</w:t>
       </w:r>
       <w:r>
         <w:rPr>
@@ -3182,25 +3072,37 @@
         <w:rPr>
           <w:lang w:eastAsia="en-US"/>
         </w:rPr>
-        <w:t>k izmantot C, bet interaktīvus w</w:t>
-      </w:r>
-      <w:r>
-        <w:rPr>
-          <w:lang w:eastAsia="en-US"/>
-        </w:rPr>
-        <w:t>eb</w:t>
-      </w:r>
-      <w:r>
-        <w:rPr>
-          <w:lang w:eastAsia="en-US"/>
-        </w:rPr>
-        <w:t xml:space="preserve"> elementu </w:t>
-      </w:r>
-      <w:r>
-        <w:rPr>
-          <w:lang w:eastAsia="en-US"/>
-        </w:rPr>
-        <w:t xml:space="preserve">- Javascript. Otrs iemesls ir valodas arhitektūra. Ne visas valodas var pielietot smagi piekrautās programmās ar lielu paralēlu skaitļošanu daudzumu. Arhitektūras specifikas kā </w:t>
+        <w:t>k izmantot C, bet interaktīvus tīmekļa lietojumprogrammas</w:t>
+      </w:r>
+      <w:r>
+        <w:rPr>
+          <w:lang w:eastAsia="en-US"/>
+        </w:rPr>
+        <w:t xml:space="preserve"> </w:t>
+      </w:r>
+      <w:r>
+        <w:rPr>
+          <w:lang w:eastAsia="en-US"/>
+        </w:rPr>
+        <w:t>–</w:t>
+      </w:r>
+      <w:r>
+        <w:rPr>
+          <w:lang w:eastAsia="en-US"/>
+        </w:rPr>
+        <w:t xml:space="preserve"> Javascript</w:t>
+      </w:r>
+      <w:r>
+        <w:rPr>
+          <w:lang w:eastAsia="en-US"/>
+        </w:rPr>
+        <w:t xml:space="preserve"> valodā</w:t>
+      </w:r>
+      <w:r>
+        <w:rPr>
+          <w:lang w:eastAsia="en-US"/>
+        </w:rPr>
+        <w:t xml:space="preserve">. Otrs iemesls ir valodas arhitektūra. Ne visas valodas var pielietot smagi piekrautās programmās ar lielu paralēlu skaitļošanu daudzumu. Arhitektūras specifikas kā </w:t>
       </w:r>
       <w:r>
         <w:rPr>
@@ -3218,6 +3120,12 @@
         <w:rPr>
           <w:lang w:val="en-US" w:eastAsia="en-US"/>
         </w:rPr>
+        <w:t xml:space="preserve"> </w:t>
+      </w:r>
+      <w:r>
+        <w:rPr>
+          <w:lang w:val="en-US" w:eastAsia="en-US"/>
+        </w:rPr>
         <w:t>(</w:t>
       </w:r>
       <w:r>
@@ -3257,7 +3165,19 @@
         <w:rPr>
           <w:lang w:eastAsia="en-US"/>
         </w:rPr>
-        <w:t>Daudzi programmētāji uzskata, ka null ir milzīga programmēšanu valodu kļūda. Un, piemēram, Java veidotāji atvainojas par Generics ieviešanu. Taču tā kā lielākā daļa programmēšanas valodu ir at</w:t>
+        <w:t>Daudzi programmētāji uzskata, ka null ir milzīga p</w:t>
+      </w:r>
+      <w:r>
+        <w:rPr>
+          <w:lang w:eastAsia="en-US"/>
+        </w:rPr>
+        <w:t>rogrammēšanu valodu kļūda. P</w:t>
+      </w:r>
+      <w:r>
+        <w:rPr>
+          <w:lang w:eastAsia="en-US"/>
+        </w:rPr>
+        <w:t>iemēram, Java veidotāji atvainojas par Generics ieviešanu. Taču tā kā lielākā daļa programmēšanas valodu ir at</w:t>
       </w:r>
       <w:r>
         <w:rPr>
@@ -3269,7 +3189,19 @@
         <w:rPr>
           <w:lang w:eastAsia="en-US"/>
         </w:rPr>
-        <w:t>saderīgas(</w:t>
+        <w:t>saderīgas</w:t>
+      </w:r>
+      <w:r>
+        <w:rPr>
+          <w:lang w:eastAsia="en-US"/>
+        </w:rPr>
+        <w:t xml:space="preserve"> </w:t>
+      </w:r>
+      <w:r>
+        <w:rPr>
+          <w:lang w:eastAsia="en-US"/>
+        </w:rPr>
+        <w:t>(</w:t>
       </w:r>
       <w:r>
         <w:t>programmu un interfeisu eksistēšana jaunākos datoru modeļos, kutas tika izmantotas vecākos modeļos, kas atvieglina programmu darba turpināšanu bez drastiskas pārmācīšanās</w:t>
@@ -3323,12 +3255,33 @@
       </w:r>
       <w:r>
         <w:rPr>
-          <w:lang w:eastAsia="en-US"/>
-        </w:rPr>
-        <w:t xml:space="preserve">- arī pazīstams kā golang tika palaists 2009. Gadā. Tā veidotāji ir trīs Google darbinieki </w:t>
-      </w:r>
-      <w:r>
-        <w:t>Robert Griesemer, Rob Pike, un</w:t>
+          <w:lang w:val="en-US" w:eastAsia="en-US"/>
+        </w:rPr>
+        <w:t xml:space="preserve"> </w:t>
+      </w:r>
+      <w:r>
+        <w:rPr>
+          <w:lang w:eastAsia="en-US"/>
+        </w:rPr>
+        <w:t>- arī pazīstams</w:t>
+      </w:r>
+      <w:r>
+        <w:rPr>
+          <w:lang w:eastAsia="en-US"/>
+        </w:rPr>
+        <w:t xml:space="preserve"> kā golang tika palaists 2009. g</w:t>
+      </w:r>
+      <w:r>
+        <w:rPr>
+          <w:lang w:eastAsia="en-US"/>
+        </w:rPr>
+        <w:t xml:space="preserve">adā. Tā veidotāji ir trīs Google darbinieki </w:t>
+      </w:r>
+      <w:r>
+        <w:t xml:space="preserve">Robert Griesemer, </w:t>
+      </w:r>
+      <w:r>
+        <w:t>Rob Pike, un</w:t>
       </w:r>
       <w:r>
         <w:t> Ken Thom</w:t>
@@ -3337,13 +3290,25 @@
         <w:t>pson</w:t>
       </w:r>
       <w:r>
+        <w:t xml:space="preserve"> []</w:t>
+      </w:r>
+      <w:r>
         <w:t>. Šī publiskās piekļuves</w:t>
       </w:r>
       <w:r>
         <w:t xml:space="preserve"> valoda tika raksturota kā ātra un viegli izmantojama, salīdzinot ar eksistējošām valodām kā Java un C. Tieši šīs valodas tika izmantotas kā Go pamats. Tā tiek izmantota visdažādākās organizācijās sākot ar BBC, SoundCloud un Facebook, līdz pat Lielbritānijas valdības mājaslapai GOV.UK. Tā tiek arī izmantota Docker tehnoloģijās.</w:t>
       </w:r>
       <w:r>
-        <w:t xml:space="preserve"> Go veidotāji vēsta: „Go ir mēģinājums kombinēt programmēšanas vieglumu dinamiskā valodā ar statisku, kompilētu valodu efektivitāti un drošību”</w:t>
+        <w:t xml:space="preserve"> Go vei</w:t>
+      </w:r>
+      <w:r>
+        <w:t>dotāji vēsta: “</w:t>
+      </w:r>
+      <w:r>
+        <w:t>Go ir mēģinājums kombinēt programmēšanas vieglumu dinamiskā valodā ar statisku, kompilētu valodu efektivitāti un drošību”</w:t>
+      </w:r>
+      <w:r>
+        <w:t>.</w:t>
       </w:r>
     </w:p>
     <w:p>
@@ -3384,7 +3349,37 @@
         <w:rPr>
           <w:lang w:eastAsia="en-US"/>
         </w:rPr>
-        <w:t xml:space="preserve"> laikā 2014. Gadā. Tās veidošanas nolūks bija Objective-C valodas aizvietošana priekš OSX un iOS attīstībā. Apple šo valodu publiskoja 2015. gada Decembrī zem Apache licenzijas. Tas nozīmē, ka viss avota kods(source code) ir atk</w:t>
+        <w:t xml:space="preserve"> laikā 2014. g</w:t>
+      </w:r>
+      <w:r>
+        <w:rPr>
+          <w:lang w:eastAsia="en-US"/>
+        </w:rPr>
+        <w:t>adā. Tās veidošanas nolūks bija Objective-C valodas aizvietošana priekš OSX un iOS attīstībā. Apple š</w:t>
+      </w:r>
+      <w:r>
+        <w:rPr>
+          <w:lang w:eastAsia="en-US"/>
+        </w:rPr>
+        <w:t>o valodu publiskoja 2015. gada d</w:t>
+      </w:r>
+      <w:r>
+        <w:rPr>
+          <w:lang w:eastAsia="en-US"/>
+        </w:rPr>
+        <w:t>ecembrī zem Apache licenzijas. Tas nozīmē, ka viss avota kods</w:t>
+      </w:r>
+      <w:r>
+        <w:rPr>
+          <w:lang w:eastAsia="en-US"/>
+        </w:rPr>
+        <w:t xml:space="preserve"> </w:t>
+      </w:r>
+      <w:r>
+        <w:rPr>
+          <w:lang w:eastAsia="en-US"/>
+        </w:rPr>
+        <w:t>(source code) ir atk</w:t>
       </w:r>
       <w:r>
         <w:t>lāti pieejams iz</w:t>
@@ -3393,7 +3388,16 @@
         <w:t>maiņām un uz tā pamatiem var tikt veidotas programmas, nesaistītas ar Apple. Swift, kuram piemīt līdzība ar modernajām Ruby un Python valodām, tika pakļauts neizmērojamai izaugsmei kopš tā palai</w:t>
       </w:r>
       <w:r>
-        <w:t>šanas.”Swift iekļauj sevī drošu programmēšanu un modernus uzlabojumus, lai padarītu programmēšanu vieglu, dinamisku un interesantu” saka Apple.</w:t>
+        <w:t>šanas.</w:t>
+      </w:r>
+      <w:r>
+        <w:t xml:space="preserve"> </w:t>
+      </w:r>
+      <w:r>
+        <w:t>“</w:t>
+      </w:r>
+      <w:r>
+        <w:t>Swift iekļauj sevī drošu programmēšanu un modernus uzlabojumus, lai padarītu programmēšanu vieglu, dinamisku un interesantu” saka Apple.</w:t>
       </w:r>
     </w:p>
     <w:p>
@@ -3429,7 +3433,49 @@
         <w:rPr>
           <w:shd w:val="clear" w:color="auto" w:fill="FFFFFF"/>
         </w:rPr>
-        <w:t>Scala ir funkcionāla un objekt-orientēta valoda, no kuras vārda var secināt par tās mērogojamību(scalability). Tā tiek pielietota labi pazīstamās organizācijās. Tā ir cieši saistīta ar JVM</w:t>
+        <w:t>Scala ir funkcionāla un objekt</w:t>
+      </w:r>
+      <w:r>
+        <w:rPr>
+          <w:shd w:val="clear" w:color="auto" w:fill="FFFFFF"/>
+        </w:rPr>
+        <w:t xml:space="preserve"> </w:t>
+      </w:r>
+      <w:r>
+        <w:rPr>
+          <w:shd w:val="clear" w:color="auto" w:fill="FFFFFF"/>
+        </w:rPr>
+        <w:t>-</w:t>
+      </w:r>
+      <w:r>
+        <w:rPr>
+          <w:shd w:val="clear" w:color="auto" w:fill="FFFFFF"/>
+        </w:rPr>
+        <w:t xml:space="preserve"> </w:t>
+      </w:r>
+      <w:r>
+        <w:rPr>
+          <w:shd w:val="clear" w:color="auto" w:fill="FFFFFF"/>
+        </w:rPr>
+        <w:t>orientēta valoda, no kuras vārda var secināt par tās mērogojamību</w:t>
+      </w:r>
+      <w:r>
+        <w:rPr>
+          <w:shd w:val="clear" w:color="auto" w:fill="FFFFFF"/>
+        </w:rPr>
+        <w:t xml:space="preserve"> </w:t>
+      </w:r>
+      <w:r>
+        <w:rPr>
+          <w:shd w:val="clear" w:color="auto" w:fill="FFFFFF"/>
+        </w:rPr>
+        <w:t>(scalability). Tā tiek pielietota labi pazīstamās organizācijās. Tā ir cieši saistīta ar JVM</w:t>
+      </w:r>
+      <w:r>
+        <w:rPr>
+          <w:shd w:val="clear" w:color="auto" w:fill="FFFFFF"/>
+        </w:rPr>
+        <w:t xml:space="preserve"> </w:t>
       </w:r>
       <w:r>
         <w:rPr>
@@ -3448,7 +3494,19 @@
         <w:rPr>
           <w:shd w:val="clear" w:color="auto" w:fill="FFFFFF"/>
         </w:rPr>
-        <w:t>. Tā tiek pielietota lielās uzdevumu kritiskās sistēmās(large mission critical systems) kā piemēram Twitter, LinkedIn un Intel.</w:t>
+        <w:t>. Tā tiek pielietota lielās uzdevumu kritiskās sistēmās</w:t>
+      </w:r>
+      <w:r>
+        <w:rPr>
+          <w:shd w:val="clear" w:color="auto" w:fill="FFFFFF"/>
+        </w:rPr>
+        <w:t xml:space="preserve"> </w:t>
+      </w:r>
+      <w:r>
+        <w:rPr>
+          <w:shd w:val="clear" w:color="auto" w:fill="FFFFFF"/>
+        </w:rPr>
+        <w:t>(large mission critical systems) kā piemēram Twitter, LinkedIn un Intel.</w:t>
       </w:r>
     </w:p>
     <w:p>
@@ -3482,7 +3540,7 @@
         <w:rPr>
           <w:shd w:val="clear" w:color="auto" w:fill="FFFFFF"/>
         </w:rPr>
-        <w:t>++, un Mozilla apraksta to kā „</w:t>
+        <w:t>++, un Mozilla apraksta to kā “</w:t>
       </w:r>
       <w:r>
         <w:rPr>
@@ -3566,7 +3624,13 @@
         <w:rPr>
           <w:lang w:eastAsia="en-US"/>
         </w:rPr>
-        <w:t xml:space="preserve">Ceylon ir Objekt-orientēta augsta līmeņa valoda ar prasīgu statisku tipizāciju un </w:t>
+        <w:t>Ceylon ir o</w:t>
+      </w:r>
+      <w:r>
+        <w:rPr>
+          <w:lang w:eastAsia="en-US"/>
+        </w:rPr>
+        <w:t xml:space="preserve">bjekt-orientēta augsta līmeņa valoda ar prasīgu statisku tipizāciju un </w:t>
       </w:r>
       <w:r>
         <w:rPr>
@@ -3578,18 +3642,6 @@
         <w:rPr>
           <w:lang w:eastAsia="en-US"/>
         </w:rPr>
-        <w:t>(</w:t>
-      </w:r>
-      <w:r>
-        <w:t xml:space="preserve">software development kit </w:t>
-      </w:r>
-      <w:r>
-        <w:t>rīku komplekts, kurš ļauj speciālistiem veidot aplikācijas noteiktam programmu veidam)</w:t>
-      </w:r>
-      <w:r>
-        <w:rPr>
-          <w:lang w:eastAsia="en-US"/>
-        </w:rPr>
         <w:t>,</w:t>
       </w:r>
       <w:r>
@@ -3608,7 +3660,43 @@
         <w:rPr>
           <w:lang w:eastAsia="en-US"/>
         </w:rPr>
-        <w:t xml:space="preserve"> 2011. gadā, kad tās veidotāji izveidoja blogu, kur dalījās ar valodas panākumiem un sasniegumiem. Pirmā pilnā versija tika laista klajā 2013. gada 12. Novembrī. Šī valoda var tikt kompilēta ar JVM vai arī JavaScript.</w:t>
+        <w:t xml:space="preserve"> 2011. gadā</w:t>
+      </w:r>
+      <w:r>
+        <w:rPr>
+          <w:lang w:eastAsia="en-US"/>
+        </w:rPr>
+        <w:t xml:space="preserve"> []</w:t>
+      </w:r>
+      <w:r>
+        <w:rPr>
+          <w:lang w:eastAsia="en-US"/>
+        </w:rPr>
+        <w:t>, kad tās veidotāji izveidoja blogu, kur dalījās ar valodas panākumiem un sasniegumiem. Pirmā pilnā versija ti</w:t>
+      </w:r>
+      <w:r>
+        <w:rPr>
+          <w:lang w:eastAsia="en-US"/>
+        </w:rPr>
+        <w:t>ka laista klajā 2013. gada 12. n</w:t>
+      </w:r>
+      <w:r>
+        <w:rPr>
+          <w:lang w:eastAsia="en-US"/>
+        </w:rPr>
+        <w:t>ovembrī</w:t>
+      </w:r>
+      <w:r>
+        <w:rPr>
+          <w:lang w:eastAsia="en-US"/>
+        </w:rPr>
+        <w:t xml:space="preserve"> []</w:t>
+      </w:r>
+      <w:r>
+        <w:rPr>
+          <w:lang w:eastAsia="en-US"/>
+        </w:rPr>
+        <w:t>. Šī valoda var tikt kompilēta ar JVM vai arī JavaScript.</w:t>
       </w:r>
     </w:p>
     <w:p>
@@ -3631,7 +3719,19 @@
         <w:ind w:firstLine="360"/>
       </w:pPr>
       <w:r>
-        <w:t>Katra programmēšanas valoda var tikt izmantota vienā vai vairākās nozarēs. Pamatnozares iekļauj sevī- Web, Desktop, Mobile,Embedded.</w:t>
+        <w:t>Katra programmēšanas valoda var tikt izmantota vienā vai vairākās nozarēs. Pamatnozares iekļauj sevī</w:t>
+      </w:r>
+      <w:r>
+        <w:t xml:space="preserve"> </w:t>
+      </w:r>
+      <w:r>
+        <w:t>- Web, Desktop, Mobile,</w:t>
+      </w:r>
+      <w:r>
+        <w:t xml:space="preserve"> </w:t>
+      </w:r>
+      <w:r>
+        <w:t>Embedded.</w:t>
       </w:r>
     </w:p>
     <w:p>
@@ -3655,7 +3755,25 @@
         <w:rPr>
           <w:lang w:eastAsia="en-US"/>
         </w:rPr>
-        <w:t>Valodas aplikācijām, kurām ir piekļuve caur internetu un kuras strādā attālinātā serverī. Simbols- aplis ar līniju noklājumu.</w:t>
+        <w:t>Tīmekļa lietojumprogramma valodas, kurie ir pieejami</w:t>
+      </w:r>
+      <w:r>
+        <w:rPr>
+          <w:lang w:eastAsia="en-US"/>
+        </w:rPr>
+        <w:t xml:space="preserve"> caur internetu un kuras strādā attālinātā serverī. Simbols</w:t>
+      </w:r>
+      <w:r>
+        <w:rPr>
+          <w:lang w:eastAsia="en-US"/>
+        </w:rPr>
+        <w:t xml:space="preserve"> </w:t>
+      </w:r>
+      <w:r>
+        <w:rPr>
+          <w:lang w:eastAsia="en-US"/>
+        </w:rPr>
+        <w:t>- aplis ar līniju noklājumu.</w:t>
       </w:r>
     </w:p>
     <w:p>
@@ -3693,6 +3811,12 @@
         </w:rPr>
         <w:t xml:space="preserve"> programmas. Simbols- monitors</w:t>
       </w:r>
+      <w:r>
+        <w:rPr>
+          <w:lang w:eastAsia="en-US"/>
+        </w:rPr>
+        <w:t xml:space="preserve">. </w:t>
+      </w:r>
     </w:p>
     <w:p>
       <w:pPr>
@@ -3713,21 +3837,57 @@
       </w:r>
       <w:r>
         <w:rPr>
-          <w:lang w:eastAsia="en-US"/>
-        </w:rPr>
-        <w:t xml:space="preserve">Valodas </w:t>
-      </w:r>
-      <w:r>
-        <w:rPr>
-          <w:lang w:eastAsia="en-US"/>
-        </w:rPr>
-        <w:t>aplikācijām</w:t>
-      </w:r>
-      <w:r>
-        <w:rPr>
-          <w:lang w:eastAsia="en-US"/>
-        </w:rPr>
-        <w:t>, kuras strādā uz telefoniem(smartfoniem). Simbols- smartfons.</w:t>
+          <w:lang w:val="da-DK" w:eastAsia="en-US"/>
+        </w:rPr>
+        <w:t xml:space="preserve">Tīmekļa lietojumprogrammās </w:t>
+      </w:r>
+      <w:r>
+        <w:rPr>
+          <w:lang w:eastAsia="en-US"/>
+        </w:rPr>
+        <w:t>valodas, kurie</w:t>
+      </w:r>
+      <w:r>
+        <w:rPr>
+          <w:lang w:eastAsia="en-US"/>
+        </w:rPr>
+        <w:t xml:space="preserve"> strādā uz telefoniem</w:t>
+      </w:r>
+      <w:r>
+        <w:rPr>
+          <w:lang w:eastAsia="en-US"/>
+        </w:rPr>
+        <w:t xml:space="preserve"> </w:t>
+      </w:r>
+      <w:r>
+        <w:rPr>
+          <w:lang w:eastAsia="en-US"/>
+        </w:rPr>
+        <w:t>(</w:t>
+      </w:r>
+      <w:r>
+        <w:rPr>
+          <w:lang w:eastAsia="en-US"/>
+        </w:rPr>
+        <w:t>smartphone</w:t>
+      </w:r>
+      <w:r>
+        <w:rPr>
+          <w:lang w:eastAsia="en-US"/>
+        </w:rPr>
+        <w:t>). Simbols</w:t>
+      </w:r>
+      <w:r>
+        <w:rPr>
+          <w:lang w:eastAsia="en-US"/>
+        </w:rPr>
+        <w:t xml:space="preserve"> - veidtālrunis</w:t>
+      </w:r>
+      <w:r>
+        <w:rPr>
+          <w:lang w:eastAsia="en-US"/>
+        </w:rPr>
+        <w:t>.</w:t>
       </w:r>
     </w:p>
     <w:p>
@@ -3751,13 +3911,37 @@
         <w:rPr>
           <w:lang w:val="en-US" w:eastAsia="en-US"/>
         </w:rPr>
-        <w:t xml:space="preserve"> –</w:t>
-      </w:r>
-      <w:r>
-        <w:rPr>
-          <w:lang w:eastAsia="en-US"/>
-        </w:rPr>
-        <w:t>Programmēšanas valodas zemu līmeņu ierīcēm. Simbols-mikročips.</w:t>
+        <w:t xml:space="preserve"> </w:t>
+      </w:r>
+      <w:r>
+        <w:rPr>
+          <w:lang w:val="en-US" w:eastAsia="en-US"/>
+        </w:rPr>
+        <w:t>–</w:t>
+      </w:r>
+      <w:r>
+        <w:rPr>
+          <w:lang w:val="en-US" w:eastAsia="en-US"/>
+        </w:rPr>
+        <w:t xml:space="preserve"> </w:t>
+      </w:r>
+      <w:r>
+        <w:rPr>
+          <w:lang w:eastAsia="en-US"/>
+        </w:rPr>
+        <w:t>Programmēšanas valodas zemu līmeņu ierīcēm. Simbols</w:t>
+      </w:r>
+      <w:r>
+        <w:rPr>
+          <w:lang w:eastAsia="en-US"/>
+        </w:rPr>
+        <w:t xml:space="preserve"> -mikroshēma</w:t>
+      </w:r>
+      <w:r>
+        <w:rPr>
+          <w:lang w:eastAsia="en-US"/>
+        </w:rPr>
+        <w:t>.</w:t>
       </w:r>
       <w:r>
         <w:rPr>
@@ -3795,7 +3979,7 @@
         <w:rPr>
           <w:noProof/>
           <w:snapToGrid/>
-          <w:lang w:val="en-GB" w:eastAsia="en-GB" w:bidi="ar-SA"/>
+          <w:lang w:val="en-US" w:eastAsia="en-US" w:bidi="ar-SA"/>
         </w:rPr>
         <w:drawing>
           <wp:anchor distT="0" distB="0" distL="114300" distR="114300" simplePos="0" relativeHeight="251658240" behindDoc="1" locked="0" layoutInCell="1" allowOverlap="1">
@@ -3953,7 +4137,6 @@
         </w:rPr>
       </w:pPr>
       <w:r>
-        <w:lastRenderedPageBreak/>
         <w:t>1</w:t>
       </w:r>
       <w:r>
@@ -3982,7 +4165,44 @@
         <w:rPr>
           <w:lang w:eastAsia="en-US"/>
         </w:rPr>
-        <w:t>Kā to var redzēt attēlā 1.1, eksistē valodas ar ļoti šauru specialitāti kā R un arī pietiekami universālas valodas kā Java un C. Savukārt Web nodaļa dalās 2 daļās</w:t>
+        <w:lastRenderedPageBreak/>
+        <w:t>A</w:t>
+      </w:r>
+      <w:r>
+        <w:rPr>
+          <w:lang w:eastAsia="en-US"/>
+        </w:rPr>
+        <w:t>ttēlā 1.1</w:t>
+      </w:r>
+      <w:r>
+        <w:rPr>
+          <w:lang w:eastAsia="en-US"/>
+        </w:rPr>
+        <w:t xml:space="preserve"> var redzēt</w:t>
+      </w:r>
+      <w:r>
+        <w:rPr>
+          <w:lang w:eastAsia="en-US"/>
+        </w:rPr>
+        <w:t>, eksistē valodas ar ļoti šauru specialitāti kā R un arī pietiekami universālas valodas kā Java un C. Savukārt</w:t>
+      </w:r>
+      <w:r>
+        <w:rPr>
+          <w:lang w:eastAsia="en-US"/>
+        </w:rPr>
+        <w:t>, tīmekļa</w:t>
+      </w:r>
+      <w:r>
+        <w:rPr>
+          <w:lang w:eastAsia="en-US"/>
+        </w:rPr>
+        <w:t xml:space="preserve"> nodaļa dalās </w:t>
+      </w:r>
+      <w:r>
+        <w:rPr>
+          <w:lang w:eastAsia="en-US"/>
+        </w:rPr>
+        <w:t xml:space="preserve">uz 2 daļām: </w:t>
       </w:r>
       <w:r>
         <w:rPr>
@@ -4034,6 +4254,27 @@
       </w:r>
       <w:r>
         <w:rPr>
+          <w:lang w:val="da-DK" w:eastAsia="en-US"/>
+        </w:rPr>
+        <w:t xml:space="preserve"> </w:t>
+      </w:r>
+      <w:r>
+        <w:rPr>
+          <w:lang w:val="ru-RU" w:eastAsia="en-US"/>
+        </w:rPr>
+        <w:t>(</w:t>
+      </w:r>
+      <w:r>
+        <w:t>datora sistēmas daļa vai lietojumprogramma, kurai lietotājam ir tieša piekļuve</w:t>
+      </w:r>
+      <w:r>
+        <w:rPr>
+          <w:lang w:val="ru-RU"/>
+        </w:rPr>
+        <w:t>)</w:t>
+      </w:r>
+      <w:r>
+        <w:rPr>
           <w:lang w:eastAsia="en-US"/>
         </w:rPr>
         <w:t xml:space="preserve">. </w:t>
@@ -4323,30 +4564,6 @@
       <w:r>
         <w:rPr>
           <w:lang w:val="da-DK" w:eastAsia="en-US"/>
-        </w:rPr>
-        <w:t xml:space="preserve"> </w:t>
-      </w:r>
-      <w:r>
-        <w:rPr>
-          <w:lang w:val="ru-RU" w:eastAsia="en-US"/>
-        </w:rPr>
-        <w:t>(</w:t>
-      </w:r>
-      <w:r>
-        <w:t>d</w:t>
-      </w:r>
-      <w:r>
-        <w:t>atora sistēmas daļa vai aplikācija, kurai lietotājam ir tieša piekļuve</w:t>
-      </w:r>
-      <w:r>
-        <w:rPr>
-          <w:lang w:val="ru-RU"/>
-        </w:rPr>
-        <w:t>)</w:t>
-      </w:r>
-      <w:r>
-        <w:rPr>
-          <w:lang w:val="ru-RU" w:eastAsia="en-US"/>
         </w:rPr>
         <w:t xml:space="preserve"> </w:t>
       </w:r>
@@ -5037,7 +5254,7 @@
         <w:t>Lielākoties programmēšanas valodas tiek veidotas privātai izmantošanai, taču tās tiek publicētas. Parasti tās veido organizācijas, kuras neatrada vajadzīgās īpašības jau eksistējošajās valodās vai negrib samierināties ar esošām nepilnībām. Dažreiz notiek tā, ka šīs valodas tiek publiski atzītas un kļūst populāras, un aizņem nopietnu tirgus daļu noteiktam segmentam. Es neuzskatu, ka jaunās programmēšanas valodas ir tik ļoti nepieciešamas, taču, kā jau es minēju iepriekš, ļoti maz valodu tiek veidotas masām. Iespējams, ka jaunās programmēšanas valodas būs vajadzīgas, ja tuvākajā laikā pierastie binārie datori tiks aizvietoti ar trīsvienību skaitļošanas sistēmu. Pagaidām, manuprāt, nav īpašas vajadzības jaunās programmēšanas valodās.</w:t>
       </w:r>
     </w:p>
-    <w:bookmarkEnd w:id="2"/>
+    <w:bookmarkEnd w:id="1"/>
     <w:p>
       <w:pPr>
         <w:pStyle w:val="Heading1"/>
@@ -5076,7 +5293,19 @@
         <w:rPr>
           <w:lang w:eastAsia="en-US"/>
         </w:rPr>
-        <w:t xml:space="preserve">Uz JVM pamatiem tika izveidots liels daudzums valoda- Scala, Groovy,Clojure, Kotlin, Ceylon, Xtend, X10. Visām šīm valodām ir tieša piekļuve ilgi krātai Java infrastruktūrai, bibliotēkām, struktūrām un citam. Šis ir viens no iemesliem, kādēļ es domāju, ka uz JVM balstītās valodas būs </w:t>
+        <w:t>Uz JVM pamatiem tika izveidots liels daudzums valoda</w:t>
+      </w:r>
+      <w:r>
+        <w:rPr>
+          <w:lang w:eastAsia="en-US"/>
+        </w:rPr>
+        <w:t xml:space="preserve"> </w:t>
+      </w:r>
+      <w:r>
+        <w:rPr>
+          <w:lang w:eastAsia="en-US"/>
+        </w:rPr>
+        <w:t xml:space="preserve">- Scala, Groovy,Clojure, Kotlin, Ceylon, Xtend, X10. Visām šīm valodām ir tieša piekļuve ilgi krātai Java infrastruktūrai, bibliotēkām, struktūrām un citam. Šis ir viens no iemesliem, kādēļ es domāju, ka uz JVM balstītās valodas būs </w:t>
       </w:r>
       <w:r>
         <w:rPr>
@@ -5088,7 +5317,19 @@
         <w:rPr>
           <w:lang w:eastAsia="en-US"/>
         </w:rPr>
-        <w:t xml:space="preserve"> pielietojamas vienā no vispopulārākajām industrijām. Runa iet par Web platformām, lielām un sarežģītām sistēmām, kuras tiek izmantotas lielos uzņēmumos. Java pašlaik ieņem līdera pozīciju šajā jomā. Manuprāt, Ceylon is visperspektīvākā valoda no JVM valodu skaita. Ceylon nav funkcionējoša programmēšanas valoda, ko uzskatu par plusu, jo mūsdienu sistēmas ir pietiekami sarežģītas pat bez funkcionāliem elementiem. Ceylon var tikt kompilēts JavaScript, kas ir kaut kas eksotisks starp JVM valodām. Tas ļauj programmētājiem rakstīt programmas, kuras</w:t>
+        <w:t xml:space="preserve"> pielietojamas vienā no vispopulārākaj</w:t>
+      </w:r>
+      <w:r>
+        <w:rPr>
+          <w:lang w:eastAsia="en-US"/>
+        </w:rPr>
+        <w:t>ām industrijām. Runa iet par tīmekļa</w:t>
+      </w:r>
+      <w:r>
+        <w:rPr>
+          <w:lang w:eastAsia="en-US"/>
+        </w:rPr>
+        <w:t xml:space="preserve"> platformām, lielām un sarežģītām sistēmām, kuras tiek izmantotas lielos uzņēmumos. Java pašlaik ieņem līdera pozīciju šajā jomā. Manuprāt, Ceylon is visperspektīvākā valoda no JVM valodu skaita. Ceylon nav funkcionējoša programmēšanas valoda, ko uzskatu par plusu, jo mūsdienu sistēmas ir pietiekami sarežģītas pat bez funkcionāliem elementiem. Ceylon var tikt kompilēts JavaScript, kas ir kaut kas eksotisks starp JVM valodām. Tas ļauj programmētājiem rakstīt programmas, kuras</w:t>
       </w:r>
       <w:r>
         <w:rPr>
@@ -5146,19 +5387,52 @@
         <w:rPr>
           <w:lang w:eastAsia="en-US"/>
         </w:rPr>
-        <w:t>(</w:t>
+        <w:t xml:space="preserve"> </w:t>
+      </w:r>
+      <w:r>
+        <w:rPr>
+          <w:lang w:eastAsia="en-US"/>
+        </w:rPr>
+        <w:t xml:space="preserve">produktu izstrādi. </w:t>
+      </w:r>
+      <w:r>
+        <w:rPr>
+          <w:lang w:eastAsia="en-US"/>
+        </w:rPr>
+        <w:t xml:space="preserve">Open – Source Software - </w:t>
       </w:r>
       <w:r>
         <w:t>datora programmatūra kopā ar tās</w:t>
       </w:r>
       <w:r>
-        <w:t xml:space="preserve"> pirmavota kodu, kura ir kļuvusi publiski atklāta un kuras veidotājs sniedz tiesības izmantot, mainīt un dalīties and šo programmatūru. Šī veida programmas var tikt veidotas publiskā manierē)</w:t>
-      </w:r>
-      <w:r>
-        <w:rPr>
-          <w:lang w:eastAsia="en-US"/>
-        </w:rPr>
-        <w:t xml:space="preserve"> produktu izstrādi. Šī kompānija tika izveidota 1993. Gadā.</w:t>
+        <w:t xml:space="preserve"> pirmavota kodu, kura ir kļuvusi publiski atklāta un kuras veidotājs sniedz tiesības izmantot, mainīt un dalīties and šo programmatūru. Šī veida programmas var</w:t>
+      </w:r>
+      <w:r>
+        <w:t xml:space="preserve"> tikt veidotas publiskā manierē.</w:t>
+      </w:r>
+      <w:r>
+        <w:rPr>
+          <w:lang w:eastAsia="en-US"/>
+        </w:rPr>
+        <w:t xml:space="preserve"> </w:t>
+      </w:r>
+      <w:r>
+        <w:rPr>
+          <w:lang w:eastAsia="en-US"/>
+        </w:rPr>
+        <w:t xml:space="preserve">Šī </w:t>
+      </w:r>
+      <w:r>
+        <w:rPr>
+          <w:lang w:eastAsia="en-US"/>
+        </w:rPr>
+        <w:t>kompānija tika izveidota 1993. g</w:t>
+      </w:r>
+      <w:r>
+        <w:rPr>
+          <w:lang w:eastAsia="en-US"/>
+        </w:rPr>
+        <w:t>adā.</w:t>
       </w:r>
       <w:r>
         <w:rPr>
@@ -5267,6 +5541,9 @@
         <w:t>kortežs</w:t>
       </w:r>
       <w:r>
+        <w:t xml:space="preserve"> </w:t>
+      </w:r>
+      <w:r>
         <w:t>(ir klase, kura var saturēt dažādu elementu kolekciju)</w:t>
       </w:r>
       <w:r>
@@ -5300,6 +5577,9 @@
       </w:r>
       <w:r>
         <w:t>ais raksturs ļauj veikt grandiozas manipulācijas ar kodu. Piemēram, ir iespēja palielināt objektus izpildes laikā</w:t>
+      </w:r>
+      <w:r>
+        <w:t xml:space="preserve"> </w:t>
       </w:r>
       <w:r>
         <w:t>(runtime)</w:t>
@@ -5449,15 +5729,9 @@
         <w:t xml:space="preserve">Xtend ir statiski tipizēta objekt-orientēta valoda. Tās lielākā atšķirība no citā valodām ir tās kompilēšana, kura izmanto </w:t>
       </w:r>
       <w:r>
-        <w:rPr>
-          <w:u w:val="single"/>
-        </w:rPr>
-        <w:t>pretty-printed</w:t>
-      </w:r>
-      <w:r>
-        <w:rPr>
-          <w:u w:val="single"/>
-        </w:rPr>
+        <w:t>skaisti noprintētu</w:t>
+      </w:r>
+      <w:r>
         <w:t xml:space="preserve"> </w:t>
       </w:r>
       <w:r>
@@ -5469,7 +5743,13 @@
         <w:ind w:firstLine="432"/>
       </w:pPr>
       <w:r>
-        <w:t>Xtend atbalsta divu veidu metožu piesaukšanu : Noklusējama Java nosūtīšanu ( default Java dispatching) un daudzkārtīgu nosūtīšanu (multiple dispatching). Daudzkārtīgā nosūtīšanā tiek izvēlēta pārslogota</w:t>
+        <w:t>Xtend atbalst</w:t>
+      </w:r>
+      <w:r>
+        <w:t>a divu veidu metožu piesaukšanu</w:t>
+      </w:r>
+      <w:r>
+        <w:t>: Noklusējama Java nosūtīšanu ( default Java dispatching) un daudzkārtīgu nosūtīšanu (multiple dispatching). Daudzkārtīgā nosūtīšanā tiek izvēlēta pārslogota</w:t>
       </w:r>
       <w:r>
         <w:t xml:space="preserve"> metode, balstoties uz izpildlaika </w:t>
@@ -5730,7 +6010,37 @@
         <w:rPr>
           <w:lang w:eastAsia="en-US"/>
         </w:rPr>
-        <w:t>Kā redzams attēlā 3.1.1 Ceylon neizmanto visiem pierasto klasi Main ar statisko metodi main. Ceylon valodā run metode ne izmanto nekādu parametru, neko neatgriež un izmanto shared modifikāciju. Shared nozīmē, ka šī metode ir publiska un var tikt izsaukta jebkurā aplikācijas vietā.</w:t>
+        <w:t>Attēlā 3.1.</w:t>
+      </w:r>
+      <w:r>
+        <w:rPr>
+          <w:lang w:eastAsia="en-US"/>
+        </w:rPr>
+        <w:t xml:space="preserve"> </w:t>
+      </w:r>
+      <w:r>
+        <w:rPr>
+          <w:lang w:eastAsia="en-US"/>
+        </w:rPr>
+        <w:t>redzams</w:t>
+      </w:r>
+      <w:r>
+        <w:rPr>
+          <w:lang w:eastAsia="en-US"/>
+        </w:rPr>
+        <w:t xml:space="preserve"> Ceylon neizmanto visiem pierasto klasi Main ar statisko metodi main. Ceylon valodā run metode ne izmanto nekādu parametru, neko neatgriež un izmanto shared modifikāciju. Shared nozīmē, ka šī metode ir publiska un var</w:t>
+      </w:r>
+      <w:r>
+        <w:rPr>
+          <w:lang w:eastAsia="en-US"/>
+        </w:rPr>
+        <w:t xml:space="preserve"> tikt izsaukta jebkurā lietojumprogramm</w:t>
+      </w:r>
+      <w:r>
+        <w:rPr>
+          <w:lang w:eastAsia="en-US"/>
+        </w:rPr>
+        <w:t>as vietā.</w:t>
       </w:r>
     </w:p>
     <w:p>
@@ -5742,7 +6052,7 @@
       <w:r>
         <w:rPr>
           <w:noProof/>
-          <w:lang w:val="en-GB" w:eastAsia="en-GB" w:bidi="ar-SA"/>
+          <w:lang w:val="en-US" w:eastAsia="en-US" w:bidi="ar-SA"/>
         </w:rPr>
         <mc:AlternateContent>
           <mc:Choice Requires="wps">
@@ -5798,16 +6108,7 @@
                               </w:rPr>
                             </w:pPr>
                             <w:r>
-                              <w:t>3.1.</w:t>
-                            </w:r>
-                            <w:r>
-                              <w:rPr>
-                                <w:lang w:val="ru-RU"/>
-                              </w:rPr>
-                              <w:t>1.</w:t>
-                            </w:r>
-                            <w:r>
-                              <w:t xml:space="preserve"> att. </w:t>
+                              <w:t xml:space="preserve">3.1. att. </w:t>
                             </w:r>
                             <w:r>
                               <w:rPr>
@@ -5854,16 +6155,7 @@
                         </w:rPr>
                       </w:pPr>
                       <w:r>
-                        <w:t>3.1.</w:t>
-                      </w:r>
-                      <w:r>
-                        <w:rPr>
-                          <w:lang w:val="ru-RU"/>
-                        </w:rPr>
-                        <w:t>1.</w:t>
-                      </w:r>
-                      <w:r>
-                        <w:t xml:space="preserve"> att. </w:t>
+                        <w:t xml:space="preserve">3.1. att. </w:t>
                       </w:r>
                       <w:r>
                         <w:rPr>
@@ -5884,7 +6176,7 @@
         <w:rPr>
           <w:noProof/>
           <w:snapToGrid/>
-          <w:lang w:val="en-GB" w:eastAsia="en-GB" w:bidi="ar-SA"/>
+          <w:lang w:val="en-US" w:eastAsia="en-US" w:bidi="ar-SA"/>
         </w:rPr>
         <w:drawing>
           <wp:anchor distT="0" distB="0" distL="114300" distR="114300" simplePos="0" relativeHeight="251661312" behindDoc="1" locked="0" layoutInCell="1" allowOverlap="1" wp14:anchorId="13905421" wp14:editId="22F8445E">
@@ -5982,7 +6274,7 @@
         <w:rPr>
           <w:noProof/>
           <w:snapToGrid/>
-          <w:lang w:val="en-GB" w:eastAsia="en-GB" w:bidi="ar-SA"/>
+          <w:lang w:val="en-US" w:eastAsia="en-US" w:bidi="ar-SA"/>
         </w:rPr>
         <w:drawing>
           <wp:anchor distT="0" distB="0" distL="114300" distR="114300" simplePos="0" relativeHeight="251698176" behindDoc="1" locked="0" layoutInCell="1" allowOverlap="1" wp14:anchorId="7577C866" wp14:editId="0F4FE186">
@@ -6087,7 +6379,7 @@
       <w:r>
         <w:rPr>
           <w:noProof/>
-          <w:lang w:val="en-GB" w:eastAsia="en-GB" w:bidi="ar-SA"/>
+          <w:lang w:val="en-US" w:eastAsia="en-US" w:bidi="ar-SA"/>
         </w:rPr>
         <mc:AlternateContent>
           <mc:Choice Requires="wps">
@@ -6143,7 +6435,7 @@
                               </w:rPr>
                             </w:pPr>
                             <w:r>
-                              <w:t>3.1.</w:t>
+                              <w:t>3.</w:t>
                             </w:r>
                             <w:r>
                               <w:rPr>
@@ -6193,7 +6485,7 @@
                         </w:rPr>
                       </w:pPr>
                       <w:r>
-                        <w:t>3.1.</w:t>
+                        <w:t>3.</w:t>
                       </w:r>
                       <w:r>
                         <w:rPr>
@@ -6246,33 +6538,32 @@
         <w:rPr>
           <w:lang w:eastAsia="en-US"/>
         </w:rPr>
-        <w:t>Kā redzams attēlā 3.1.2. ir nepieciešams pievienot „?” blakus tipam, lai šī mainīgā vērtība varētu būt null. Tam ir ļoti liela nozīme izstrādei komandā. Jo, kad pēc vienas klases izmantojas vēl citas klases</w:t>
-      </w:r>
-      <w:r>
-        <w:rPr>
-          <w:lang w:eastAsia="en-US"/>
-        </w:rPr>
-        <w:t xml:space="preserve">, ir ļoti grūti uzreiz saprast, vai šī metode var atgriezt null vērtību. Ir svarīgi zināt, vai ir vajadzība vērtības pārbaudei. Vēl grūtāk ir kad metode pieņem objektus ar vismaz 30 laukiem nevis vienu vērtību. Ceylon gadījumā, IDE dos padomu, ja jūs gribēsiet izmantot mainīgo, kurš var vai nevar būt null. Tas </w:t>
+        <w:t>Kā redzams attēlā 3.</w:t>
+      </w:r>
+      <w:r>
+        <w:rPr>
+          <w:lang w:eastAsia="en-US"/>
+        </w:rPr>
+        <w:t>2. ir nepieciešams pievienot „?” blakus tipam, lai šī mainīgā vērtība varētu būt null. Tam ir ļoti liela nozīme izstrādei komandā. Jo, kad pēc vienas klases izmantojas vēl citas klases</w:t>
+      </w:r>
+      <w:r>
+        <w:rPr>
+          <w:lang w:eastAsia="en-US"/>
+        </w:rPr>
+        <w:t xml:space="preserve">, ir ļoti grūti uzreiz saprast, vai šī metode var atgriezt null vērtību. Ir svarīgi zināt, vai ir vajadzība vērtības pārbaudei. Vēl grūtāk ir kad metode pieņem objektus ar vismaz 30 laukiem nevis vienu vērtību. Ceylon gadījumā, IDE dos padomu, ja jūs gribēsiet izmantot mainīgo, kurš var vai nevar būt null. Tas ekonomē </w:t>
       </w:r>
       <w:r>
         <w:rPr>
           <w:lang w:eastAsia="en-US"/>
         </w:rPr>
         <w:lastRenderedPageBreak/>
-        <w:t>ekonomē milzīgu laika daudzumu. Ceylon piemīt arī pilnīgi tipiskie Class, Interface, Object. Taču tam arī piemīt papildus tipi, kā:</w:t>
-      </w:r>
-    </w:p>
-    <w:p>
-      <w:pPr>
-        <w:rPr>
-          <w:lang w:eastAsia="en-US"/>
-        </w:rPr>
-      </w:pPr>
-    </w:p>
-    <w:p>
-      <w:pPr>
-        <w:rPr>
-          <w:lang w:val="ru-RU" w:eastAsia="en-US"/>
+        <w:t>milzīgu laika daudzumu. Ceylon piemīt arī pilnīgi tipiskie Class, Interface, Object. Taču tam arī piemīt papildus tipi, kā:</w:t>
+      </w:r>
+    </w:p>
+    <w:p>
+      <w:pPr>
+        <w:rPr>
+          <w:lang w:eastAsia="en-US"/>
         </w:rPr>
       </w:pPr>
     </w:p>
@@ -6309,13 +6600,25 @@
         <w:rPr>
           <w:lang w:val="en-GB" w:eastAsia="en-US"/>
         </w:rPr>
-        <w:t xml:space="preserve">  – </w:t>
-      </w:r>
-      <w:r>
-        <w:rPr>
-          <w:lang w:eastAsia="en-US"/>
-        </w:rPr>
-        <w:t>Pats augstākais tipu līmenis. Visi tipi, objekti un klases var būt kā Anything tā arī Nothing.</w:t>
+        <w:t xml:space="preserve"> </w:t>
+      </w:r>
+      <w:r>
+        <w:rPr>
+          <w:lang w:val="en-GB" w:eastAsia="en-US"/>
+        </w:rPr>
+        <w:t xml:space="preserve">– </w:t>
+      </w:r>
+      <w:r>
+        <w:rPr>
+          <w:lang w:eastAsia="en-US"/>
+        </w:rPr>
+        <w:t>Pats augstākais tipu līmenis. Visi tipi, objekti un klases var</w:t>
+      </w:r>
+      <w:r>
+        <w:rPr>
+          <w:lang w:eastAsia="en-US"/>
+        </w:rPr>
+        <w:t xml:space="preserve"> būt kā Anything tā arī Nothing;</w:t>
       </w:r>
     </w:p>
     <w:p>
@@ -6345,7 +6648,13 @@
         <w:rPr>
           <w:lang w:eastAsia="en-US"/>
         </w:rPr>
-        <w:t xml:space="preserve"> Ceylon valodā, Null ir patstāvīgs tips, kurš nozīmē vērtības trūkumu.</w:t>
+        <w:t xml:space="preserve"> Ceylon valodā, Null ir patstāvīgs tip</w:t>
+      </w:r>
+      <w:r>
+        <w:rPr>
+          <w:lang w:eastAsia="en-US"/>
+        </w:rPr>
+        <w:t>s, kurš nozīmē vērtības trūkumu;</w:t>
       </w:r>
     </w:p>
     <w:p>
@@ -6396,7 +6705,7 @@
         <w:t xml:space="preserve"> izklāstījuma</w:t>
       </w:r>
       <w:r>
-        <w:t>.</w:t>
+        <w:t>;</w:t>
       </w:r>
     </w:p>
     <w:p>
@@ -6432,7 +6741,7 @@
         <w:t xml:space="preserve"> </w:t>
       </w:r>
       <w:r>
-        <w:t>ir ne tukšu sekvenču tips.</w:t>
+        <w:t>ir ne tukšu sekvenču tips;</w:t>
       </w:r>
       <w:r>
         <w:t xml:space="preserve"> </w:t>
@@ -6454,7 +6763,7 @@
         <w:rPr>
           <w:lang w:val="en-US"/>
         </w:rPr>
-        <w:t>Sequential -</w:t>
+        <w:t xml:space="preserve">Sequential – </w:t>
       </w:r>
       <w:r>
         <w:t>i</w:t>
@@ -6463,7 +6772,7 @@
         <w:t>r sanumurēts tips ar apakštipiem Sequence un Empty</w:t>
       </w:r>
       <w:r>
-        <w:t>.</w:t>
+        <w:t>;</w:t>
       </w:r>
       <w:r>
         <w:rPr>
@@ -6517,7 +6826,7 @@
         <w:t>ir Sequential apakštips, kurš nesatur elementus</w:t>
       </w:r>
       <w:r>
-        <w:t>.</w:t>
+        <w:t>;</w:t>
       </w:r>
     </w:p>
     <w:p>
@@ -6574,6 +6883,14 @@
     </w:p>
     <w:p>
       <w:pPr>
+        <w:spacing w:line="240" w:lineRule="auto"/>
+        <w:rPr>
+          <w:lang w:eastAsia="en-US"/>
+        </w:rPr>
+      </w:pPr>
+    </w:p>
+    <w:p>
+      <w:pPr>
         <w:pStyle w:val="ListParagraph"/>
         <w:numPr>
           <w:ilvl w:val="0"/>
@@ -6605,7 +6922,19 @@
         <w:rPr>
           <w:lang w:eastAsia="en-US"/>
         </w:rPr>
-        <w:t>s, kuri izmantojas, piemēram, Java valodā kā Mar kolekcijas elementi, izmantojot īsu pierakstīšanu kā parādīts attēlā 3.1.3.</w:t>
+        <w:t>s, kuri izmantojas, piemēram, Java valodā kā Mar kolekcijas elementi, izmantojot īsu piera</w:t>
+      </w:r>
+      <w:r>
+        <w:rPr>
+          <w:lang w:eastAsia="en-US"/>
+        </w:rPr>
+        <w:t>kstīšanu kā parādīts attēlā 3.</w:t>
+      </w:r>
+      <w:r>
+        <w:rPr>
+          <w:lang w:eastAsia="en-US"/>
+        </w:rPr>
+        <w:t>3.</w:t>
       </w:r>
       <w:r>
         <w:rPr>
@@ -6624,7 +6953,7 @@
         <w:rPr>
           <w:noProof/>
           <w:snapToGrid/>
-          <w:lang w:val="en-GB" w:eastAsia="en-GB" w:bidi="ar-SA"/>
+          <w:lang w:val="en-US" w:eastAsia="en-US" w:bidi="ar-SA"/>
         </w:rPr>
         <w:drawing>
           <wp:anchor distT="0" distB="0" distL="114300" distR="114300" simplePos="0" relativeHeight="251664384" behindDoc="0" locked="0" layoutInCell="1" allowOverlap="1" wp14:anchorId="7A5DE97A" wp14:editId="7FD2D4DE">
@@ -6689,7 +7018,7 @@
       <w:r>
         <w:rPr>
           <w:noProof/>
-          <w:lang w:val="en-GB" w:eastAsia="en-GB" w:bidi="ar-SA"/>
+          <w:lang w:val="en-US" w:eastAsia="en-US" w:bidi="ar-SA"/>
         </w:rPr>
         <mc:AlternateContent>
           <mc:Choice Requires="wps">
@@ -6736,7 +7065,7 @@
                               </w:rPr>
                             </w:pPr>
                             <w:r>
-                              <w:t>3.1.</w:t>
+                              <w:t>3.</w:t>
                             </w:r>
                             <w:r>
                               <w:rPr>
@@ -6781,7 +7110,7 @@
                         </w:rPr>
                       </w:pPr>
                       <w:r>
-                        <w:t>3.1.</w:t>
+                        <w:t>3.</w:t>
                       </w:r>
                       <w:r>
                         <w:rPr>
@@ -6873,7 +7202,13 @@
         <w:rPr>
           <w:lang w:eastAsia="en-US"/>
         </w:rPr>
-        <w:t>drošs operators, norāda, vai mainīgais var būt null, izskatās kā jautājuma zīme pie specifiskā tipa.</w:t>
+        <w:t>D</w:t>
+      </w:r>
+      <w:r>
+        <w:rPr>
+          <w:lang w:eastAsia="en-US"/>
+        </w:rPr>
+        <w:t>rošs operators, norāda, vai mainīgais var būt null, izskatās kā jautājuma zīme pie specifiskā tipa.</w:t>
       </w:r>
     </w:p>
     <w:p>
@@ -6897,7 +7232,13 @@
         <w:rPr>
           <w:lang w:eastAsia="en-US"/>
         </w:rPr>
-        <w:t xml:space="preserve"> operators, kurš dod iespēju pielietot vairākiem masīva elementiem vienlaicīgi, kā parādīts attēlā 3.1.4, un tas izskatās kā [from..to].</w:t>
+        <w:t xml:space="preserve"> O</w:t>
+      </w:r>
+      <w:r>
+        <w:rPr>
+          <w:lang w:eastAsia="en-US"/>
+        </w:rPr>
+        <w:t>perators, kurš dod iespēju pielietot vairākiem masīva elementiem vienlaicīgi, kā parādīts attēlā 3.1.4, un tas izskatās kā [from..to].</w:t>
       </w:r>
     </w:p>
     <w:p>
@@ -6934,7 +7275,7 @@
       <w:r>
         <w:rPr>
           <w:noProof/>
-          <w:lang w:val="en-GB" w:eastAsia="en-GB" w:bidi="ar-SA"/>
+          <w:lang w:val="en-US" w:eastAsia="en-US" w:bidi="ar-SA"/>
         </w:rPr>
         <w:lastRenderedPageBreak/>
         <mc:AlternateContent>
@@ -6982,7 +7323,10 @@
                               </w:rPr>
                             </w:pPr>
                             <w:r>
-                              <w:t>3.1.4</w:t>
+                              <w:t>3.</w:t>
+                            </w:r>
+                            <w:r>
+                              <w:t>4</w:t>
                             </w:r>
                             <w:r>
                               <w:rPr>
@@ -7033,7 +7377,10 @@
                         </w:rPr>
                       </w:pPr>
                       <w:r>
-                        <w:t>3.1.4</w:t>
+                        <w:t>3.</w:t>
+                      </w:r>
+                      <w:r>
+                        <w:t>4</w:t>
                       </w:r>
                       <w:r>
                         <w:rPr>
@@ -7186,7 +7533,7 @@
         <w:rPr>
           <w:noProof/>
           <w:snapToGrid/>
-          <w:lang w:val="en-GB" w:eastAsia="en-GB" w:bidi="ar-SA"/>
+          <w:lang w:val="en-US" w:eastAsia="en-US" w:bidi="ar-SA"/>
         </w:rPr>
         <w:drawing>
           <wp:anchor distT="0" distB="0" distL="114300" distR="114300" simplePos="0" relativeHeight="251666432" behindDoc="0" locked="0" layoutInCell="1" allowOverlap="1" wp14:anchorId="6F49FF72" wp14:editId="04D9B8EC">
@@ -7301,7 +7648,19 @@
         <w:rPr>
           <w:lang w:eastAsia="en-US"/>
         </w:rPr>
-        <w:t>operators palīdz noskaidrot, vai noteiktais elements atrodas kolekcijā, piemērs attēlā 3.1.5.</w:t>
+        <w:t xml:space="preserve">operators palīdz noskaidrot, vai noteiktais elements atrodas </w:t>
+      </w:r>
+      <w:r>
+        <w:rPr>
+          <w:lang w:eastAsia="en-US"/>
+        </w:rPr>
+        <w:t>kolekcijā, piemērs attēlā 3.</w:t>
+      </w:r>
+      <w:r>
+        <w:rPr>
+          <w:lang w:eastAsia="en-US"/>
+        </w:rPr>
+        <w:t>5.</w:t>
       </w:r>
       <w:r>
         <w:rPr>
@@ -7315,7 +7674,7 @@
         <w:rPr>
           <w:noProof/>
           <w:snapToGrid/>
-          <w:lang w:val="en-GB" w:eastAsia="en-GB" w:bidi="ar-SA"/>
+          <w:lang w:val="en-US" w:eastAsia="en-US" w:bidi="ar-SA"/>
         </w:rPr>
         <w:drawing>
           <wp:anchor distT="0" distB="0" distL="114300" distR="114300" simplePos="0" relativeHeight="251668480" behindDoc="0" locked="0" layoutInCell="1" allowOverlap="1" wp14:anchorId="2F97D6A1" wp14:editId="6F11AE5C">
@@ -7392,7 +7751,7 @@
       <w:r>
         <w:rPr>
           <w:noProof/>
-          <w:lang w:val="en-GB" w:eastAsia="en-GB" w:bidi="ar-SA"/>
+          <w:lang w:val="en-US" w:eastAsia="en-US" w:bidi="ar-SA"/>
         </w:rPr>
         <mc:AlternateContent>
           <mc:Choice Requires="wps">
@@ -7440,7 +7799,7 @@
                               </w:rPr>
                             </w:pPr>
                             <w:r>
-                              <w:t>3.1.</w:t>
+                              <w:t>3.</w:t>
                             </w:r>
                             <w:r>
                               <w:rPr>
@@ -7507,7 +7866,7 @@
                         </w:rPr>
                       </w:pPr>
                       <w:r>
-                        <w:t>3.1.</w:t>
+                        <w:t>3.</w:t>
                       </w:r>
                       <w:r>
                         <w:rPr>
@@ -7559,12 +7918,12 @@
           <w:lang w:val="ru-RU"/>
         </w:rPr>
       </w:pPr>
-      <w:bookmarkStart w:id="3" w:name="OLE_LINK1"/>
+      <w:bookmarkStart w:id="2" w:name="OLE_LINK1"/>
       <w:r>
         <w:t>Loģiskie izteicieni</w:t>
       </w:r>
     </w:p>
-    <w:bookmarkEnd w:id="3"/>
+    <w:bookmarkEnd w:id="2"/>
     <w:p>
       <w:pPr>
         <w:ind w:left="431"/>
@@ -7862,7 +8221,7 @@
         <w:rPr>
           <w:noProof/>
           <w:snapToGrid/>
-          <w:lang w:val="en-GB" w:eastAsia="en-GB" w:bidi="ar-SA"/>
+          <w:lang w:val="en-US" w:eastAsia="en-US" w:bidi="ar-SA"/>
         </w:rPr>
         <w:drawing>
           <wp:anchor distT="0" distB="0" distL="114300" distR="114300" simplePos="0" relativeHeight="251670528" behindDoc="0" locked="0" layoutInCell="1" allowOverlap="1" wp14:anchorId="0020AA26" wp14:editId="002C1D18">
@@ -7934,7 +8293,7 @@
       <w:r>
         <w:rPr>
           <w:noProof/>
-          <w:lang w:val="en-GB" w:eastAsia="en-GB" w:bidi="ar-SA"/>
+          <w:lang w:val="en-US" w:eastAsia="en-US" w:bidi="ar-SA"/>
         </w:rPr>
         <mc:AlternateContent>
           <mc:Choice Requires="wps">
@@ -7981,13 +8340,7 @@
                               </w:rPr>
                             </w:pPr>
                             <w:r>
-                              <w:t>3.2.</w:t>
-                            </w:r>
-                            <w:r>
-                              <w:rPr>
-                                <w:lang w:val="ru-RU"/>
-                              </w:rPr>
-                              <w:t>1</w:t>
+                              <w:t>3.6</w:t>
                             </w:r>
                             <w:r>
                               <w:t xml:space="preserve"> att. Abstrakta un normāla klase</w:t>
@@ -8026,13 +8379,7 @@
                         </w:rPr>
                       </w:pPr>
                       <w:r>
-                        <w:t>3.2.</w:t>
-                      </w:r>
-                      <w:r>
-                        <w:rPr>
-                          <w:lang w:val="ru-RU"/>
-                        </w:rPr>
-                        <w:t>1</w:t>
+                        <w:t>3.6</w:t>
                       </w:r>
                       <w:r>
                         <w:t xml:space="preserve"> att. Abstrakta un normāla klase</w:t>
@@ -8049,7 +8396,19 @@
     </w:p>
     <w:p>
       <w:r>
-        <w:t>Attēlā 3.2.1 ir redzams mantošanas piemērs. Klase Circle, manto abstrakto klasi Figure, padodot “Circle” rindu kā parametru. Tā arī pārraksta draw metodi. Šāda koda darbības piemēru var redzēt attēlā 3.2.2.</w:t>
+        <w:t>Attēlā 3.6</w:t>
+      </w:r>
+      <w:r>
+        <w:t xml:space="preserve"> ir redzams mantošanas piemērs. Klase Circle, manto abstrakto klasi Figure, padodot “Circle” rindu kā parametru. Tā arī pārraksta draw metodi. Šāda koda darbības</w:t>
+      </w:r>
+      <w:r>
+        <w:t xml:space="preserve"> piemēru var redzēt 3.7</w:t>
+      </w:r>
+      <w:r>
+        <w:t>.</w:t>
+      </w:r>
+      <w:r>
+        <w:t xml:space="preserve"> attēlā. </w:t>
       </w:r>
     </w:p>
     <w:p/>
@@ -8060,7 +8419,7 @@
         <w:rPr>
           <w:noProof/>
           <w:snapToGrid/>
-          <w:lang w:val="en-GB" w:eastAsia="en-GB" w:bidi="ar-SA"/>
+          <w:lang w:val="en-US" w:eastAsia="en-US" w:bidi="ar-SA"/>
         </w:rPr>
         <w:lastRenderedPageBreak/>
         <w:drawing>
@@ -8118,7 +8477,7 @@
       <w:r>
         <w:rPr>
           <w:noProof/>
-          <w:lang w:val="en-GB" w:eastAsia="en-GB" w:bidi="ar-SA"/>
+          <w:lang w:val="en-US" w:eastAsia="en-US" w:bidi="ar-SA"/>
         </w:rPr>
         <mc:AlternateContent>
           <mc:Choice Requires="wps">
@@ -8259,7 +8618,7 @@
         <w:rPr>
           <w:noProof/>
           <w:snapToGrid/>
-          <w:lang w:val="en-GB" w:eastAsia="en-GB" w:bidi="ar-SA"/>
+          <w:lang w:val="en-US" w:eastAsia="en-US" w:bidi="ar-SA"/>
         </w:rPr>
         <w:drawing>
           <wp:anchor distT="0" distB="0" distL="114300" distR="114300" simplePos="0" relativeHeight="251674624" behindDoc="0" locked="0" layoutInCell="1" allowOverlap="1" wp14:anchorId="4E12D4AD" wp14:editId="4375C42B">
@@ -8328,7 +8687,7 @@
       <w:r>
         <w:rPr>
           <w:noProof/>
-          <w:lang w:val="en-GB" w:eastAsia="en-GB" w:bidi="ar-SA"/>
+          <w:lang w:val="en-US" w:eastAsia="en-US" w:bidi="ar-SA"/>
         </w:rPr>
         <mc:AlternateContent>
           <mc:Choice Requires="wps">
@@ -8490,7 +8849,7 @@
       <w:r>
         <w:rPr>
           <w:noProof/>
-          <w:lang w:val="en-GB" w:eastAsia="en-GB" w:bidi="ar-SA"/>
+          <w:lang w:val="en-US" w:eastAsia="en-US" w:bidi="ar-SA"/>
         </w:rPr>
         <w:lastRenderedPageBreak/>
         <mc:AlternateContent>
@@ -8604,7 +8963,7 @@
         <w:rPr>
           <w:noProof/>
           <w:snapToGrid/>
-          <w:lang w:val="en-GB" w:eastAsia="en-GB" w:bidi="ar-SA"/>
+          <w:lang w:val="en-US" w:eastAsia="en-US" w:bidi="ar-SA"/>
         </w:rPr>
         <w:drawing>
           <wp:anchor distT="0" distB="0" distL="114300" distR="114300" simplePos="0" relativeHeight="251676672" behindDoc="0" locked="0" layoutInCell="1" allowOverlap="1" wp14:anchorId="5DF46F65" wp14:editId="0562675D">
@@ -8664,14 +9023,14 @@
           <w:lang w:val="ru-RU"/>
         </w:rPr>
       </w:pPr>
-      <w:bookmarkStart w:id="4" w:name="OLE_LINK12"/>
-      <w:bookmarkStart w:id="5" w:name="OLE_LINK13"/>
+      <w:bookmarkStart w:id="3" w:name="OLE_LINK12"/>
+      <w:bookmarkStart w:id="4" w:name="OLE_LINK13"/>
       <w:r>
         <w:t>Iezīmes</w:t>
       </w:r>
     </w:p>
+    <w:bookmarkEnd w:id="3"/>
     <w:bookmarkEnd w:id="4"/>
-    <w:bookmarkEnd w:id="5"/>
     <w:p>
       <w:pPr>
         <w:pStyle w:val="NormalarTab"/>
@@ -8713,7 +9072,7 @@
       <w:r>
         <w:rPr>
           <w:noProof/>
-          <w:lang w:val="en-GB" w:eastAsia="en-GB" w:bidi="ar-SA"/>
+          <w:lang w:val="en-US" w:eastAsia="en-US" w:bidi="ar-SA"/>
         </w:rPr>
         <mc:AlternateContent>
           <mc:Choice Requires="wps">
@@ -8827,7 +9186,7 @@
         <w:rPr>
           <w:noProof/>
           <w:snapToGrid/>
-          <w:lang w:val="en-GB" w:eastAsia="en-GB" w:bidi="ar-SA"/>
+          <w:lang w:val="en-US" w:eastAsia="en-US" w:bidi="ar-SA"/>
         </w:rPr>
         <w:drawing>
           <wp:anchor distT="0" distB="0" distL="114300" distR="114300" simplePos="0" relativeHeight="251678720" behindDoc="0" locked="0" layoutInCell="1" allowOverlap="1" wp14:anchorId="451EA9BC" wp14:editId="44627C12">
@@ -8995,7 +9354,7 @@
         <w:rPr>
           <w:noProof/>
           <w:snapToGrid/>
-          <w:lang w:val="en-GB" w:eastAsia="en-GB" w:bidi="ar-SA"/>
+          <w:lang w:val="en-US" w:eastAsia="en-US" w:bidi="ar-SA"/>
         </w:rPr>
         <w:drawing>
           <wp:anchor distT="0" distB="0" distL="114300" distR="114300" simplePos="0" relativeHeight="251680768" behindDoc="0" locked="0" layoutInCell="1" allowOverlap="1" wp14:anchorId="01EB3D12" wp14:editId="38928619">
@@ -9050,7 +9409,7 @@
       <w:r>
         <w:rPr>
           <w:noProof/>
-          <w:lang w:val="en-GB" w:eastAsia="en-GB" w:bidi="ar-SA"/>
+          <w:lang w:val="en-US" w:eastAsia="en-US" w:bidi="ar-SA"/>
         </w:rPr>
         <mc:AlternateContent>
           <mc:Choice Requires="wps">
@@ -9286,7 +9645,7 @@
         <w:rPr>
           <w:noProof/>
           <w:snapToGrid/>
-          <w:lang w:val="en-GB" w:eastAsia="en-GB" w:bidi="ar-SA"/>
+          <w:lang w:val="en-US" w:eastAsia="en-US" w:bidi="ar-SA"/>
         </w:rPr>
         <w:lastRenderedPageBreak/>
         <w:drawing>
@@ -9362,7 +9721,7 @@
       <w:r>
         <w:rPr>
           <w:noProof/>
-          <w:lang w:val="en-GB" w:eastAsia="en-GB" w:bidi="ar-SA"/>
+          <w:lang w:val="en-US" w:eastAsia="en-US" w:bidi="ar-SA"/>
         </w:rPr>
         <mc:AlternateContent>
           <mc:Choice Requires="wps">
@@ -9508,7 +9867,7 @@
         <w:rPr>
           <w:noProof/>
           <w:snapToGrid/>
-          <w:lang w:val="en-GB" w:eastAsia="en-GB" w:bidi="ar-SA"/>
+          <w:lang w:val="en-US" w:eastAsia="en-US" w:bidi="ar-SA"/>
         </w:rPr>
         <w:drawing>
           <wp:anchor distT="0" distB="0" distL="114300" distR="114300" simplePos="0" relativeHeight="251684864" behindDoc="0" locked="0" layoutInCell="1" allowOverlap="1" wp14:anchorId="6C40C58F" wp14:editId="0BE7DFFC">
@@ -9569,7 +9928,7 @@
       <w:r>
         <w:rPr>
           <w:noProof/>
-          <w:lang w:val="en-GB" w:eastAsia="en-GB" w:bidi="ar-SA"/>
+          <w:lang w:val="en-US" w:eastAsia="en-US" w:bidi="ar-SA"/>
         </w:rPr>
         <mc:AlternateContent>
           <mc:Choice Requires="wps">
@@ -9708,7 +10067,7 @@
         <w:rPr>
           <w:noProof/>
           <w:snapToGrid/>
-          <w:lang w:val="en-GB" w:eastAsia="en-GB" w:bidi="ar-SA"/>
+          <w:lang w:val="en-US" w:eastAsia="en-US" w:bidi="ar-SA"/>
         </w:rPr>
         <w:lastRenderedPageBreak/>
         <w:drawing>
@@ -9809,7 +10168,7 @@
       <w:r>
         <w:rPr>
           <w:noProof/>
-          <w:lang w:val="en-GB" w:eastAsia="en-GB" w:bidi="ar-SA"/>
+          <w:lang w:val="en-US" w:eastAsia="en-US" w:bidi="ar-SA"/>
         </w:rPr>
         <mc:AlternateContent>
           <mc:Choice Requires="wps">
@@ -9904,7 +10263,7 @@
         <w:rPr>
           <w:noProof/>
           <w:snapToGrid/>
-          <w:lang w:val="en-GB" w:eastAsia="en-GB" w:bidi="ar-SA"/>
+          <w:lang w:val="en-US" w:eastAsia="en-US" w:bidi="ar-SA"/>
         </w:rPr>
         <w:drawing>
           <wp:anchor distT="0" distB="0" distL="114300" distR="114300" simplePos="0" relativeHeight="251686912" behindDoc="0" locked="0" layoutInCell="1" allowOverlap="1" wp14:anchorId="393E4B8C" wp14:editId="25E51F64">
@@ -9999,7 +10358,7 @@
       <w:r>
         <w:rPr>
           <w:noProof/>
-          <w:lang w:val="en-GB" w:eastAsia="en-GB" w:bidi="ar-SA"/>
+          <w:lang w:val="en-US" w:eastAsia="en-US" w:bidi="ar-SA"/>
         </w:rPr>
         <mc:AlternateContent>
           <mc:Choice Requires="wps">
@@ -10168,73 +10527,17 @@
           <w:lang w:eastAsia="en-US"/>
         </w:rPr>
       </w:pPr>
+    </w:p>
+    <w:p>
+      <w:pPr>
+        <w:rPr>
+          <w:lang w:eastAsia="en-US"/>
+        </w:rPr>
+      </w:pPr>
       <w:r>
         <w:rPr>
           <w:noProof/>
-          <w:snapToGrid/>
-          <w:lang w:val="en-GB" w:eastAsia="en-GB" w:bidi="ar-SA"/>
-        </w:rPr>
-        <w:drawing>
-          <wp:anchor distT="0" distB="0" distL="114300" distR="114300" simplePos="0" relativeHeight="251691008" behindDoc="0" locked="0" layoutInCell="1" allowOverlap="1" wp14:anchorId="739736AA" wp14:editId="0B190502">
-            <wp:simplePos x="0" y="0"/>
-            <wp:positionH relativeFrom="margin">
-              <wp:posOffset>-196215</wp:posOffset>
-            </wp:positionH>
-            <wp:positionV relativeFrom="page">
-              <wp:posOffset>5554980</wp:posOffset>
-            </wp:positionV>
-            <wp:extent cx="5278755" cy="1583690"/>
-            <wp:effectExtent l="0" t="0" r="0" b="0"/>
-            <wp:wrapTopAndBottom/>
-            <wp:docPr id="35" name="Picture 35"/>
-            <wp:cNvGraphicFramePr>
-              <a:graphicFrameLocks xmlns:a="http://schemas.openxmlformats.org/drawingml/2006/main" noChangeAspect="1"/>
-            </wp:cNvGraphicFramePr>
-            <a:graphic xmlns:a="http://schemas.openxmlformats.org/drawingml/2006/main">
-              <a:graphicData uri="http://schemas.openxmlformats.org/drawingml/2006/picture">
-                <pic:pic xmlns:pic="http://schemas.openxmlformats.org/drawingml/2006/picture">
-                  <pic:nvPicPr>
-                    <pic:cNvPr id="35" name="named arguments.png"/>
-                    <pic:cNvPicPr/>
-                  </pic:nvPicPr>
-                  <pic:blipFill>
-                    <a:blip r:embed="rId26">
-                      <a:extLst>
-                        <a:ext uri="{28A0092B-C50C-407E-A947-70E740481C1C}">
-                          <a14:useLocalDpi xmlns:a14="http://schemas.microsoft.com/office/drawing/2010/main" val="0"/>
-                        </a:ext>
-                      </a:extLst>
-                    </a:blip>
-                    <a:stretch>
-                      <a:fillRect/>
-                    </a:stretch>
-                  </pic:blipFill>
-                  <pic:spPr>
-                    <a:xfrm>
-                      <a:off x="0" y="0"/>
-                      <a:ext cx="5278755" cy="1583690"/>
-                    </a:xfrm>
-                    <a:prstGeom prst="rect">
-                      <a:avLst/>
-                    </a:prstGeom>
-                  </pic:spPr>
-                </pic:pic>
-              </a:graphicData>
-            </a:graphic>
-          </wp:anchor>
-        </w:drawing>
-      </w:r>
-    </w:p>
-    <w:p>
-      <w:pPr>
-        <w:rPr>
-          <w:lang w:eastAsia="en-US"/>
-        </w:rPr>
-      </w:pPr>
-      <w:r>
-        <w:rPr>
-          <w:noProof/>
-          <w:lang w:val="en-GB" w:eastAsia="en-GB" w:bidi="ar-SA"/>
+          <w:lang w:val="en-US" w:eastAsia="en-US" w:bidi="ar-SA"/>
         </w:rPr>
         <mc:AlternateContent>
           <mc:Choice Requires="wps">
@@ -10316,12 +10619,15 @@
                 <wp14:sizeRelH relativeFrom="margin">
                   <wp14:pctWidth>0</wp14:pctWidth>
                 </wp14:sizeRelH>
+                <wp14:sizeRelV relativeFrom="margin">
+                  <wp14:pctHeight>0</wp14:pctHeight>
+                </wp14:sizeRelV>
               </wp:anchor>
             </w:drawing>
           </mc:Choice>
           <mc:Fallback>
             <w:pict>
-              <v:shape w14:anchorId="36FA3EDC" id="Text Box 36" o:spid="_x0000_s1041" type="#_x0000_t202" style="position:absolute;left:0;text-align:left;margin-left:101.55pt;margin-top:8in;width:169.55pt;height:32.7pt;z-index:251692032;visibility:visible;mso-wrap-style:square;mso-width-percent:0;mso-wrap-distance-left:9pt;mso-wrap-distance-top:0;mso-wrap-distance-right:9pt;mso-wrap-distance-bottom:0;mso-position-horizontal:absolute;mso-position-horizontal-relative:margin;mso-position-vertical:absolute;mso-position-vertical-relative:page;mso-width-percent:0;mso-width-relative:margin;v-text-anchor:top" o:gfxdata="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" stroked="f">
+              <v:shape w14:anchorId="36FA3EDC" id="Text Box 36" o:spid="_x0000_s1041" type="#_x0000_t202" style="position:absolute;left:0;text-align:left;margin-left:101.55pt;margin-top:8in;width:169.55pt;height:32.7pt;z-index:251692032;visibility:visible;mso-wrap-style:square;mso-width-percent:0;mso-height-percent:0;mso-wrap-distance-left:9pt;mso-wrap-distance-top:0;mso-wrap-distance-right:9pt;mso-wrap-distance-bottom:0;mso-position-horizontal:absolute;mso-position-horizontal-relative:margin;mso-position-vertical:absolute;mso-position-vertical-relative:page;mso-width-percent:0;mso-height-percent:0;mso-width-relative:margin;mso-height-relative:margin;v-text-anchor:top" o:gfxdata="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" stroked="f">
                 <v:textbox style="mso-fit-shape-to-text:t" inset="0,0,0,0">
                   <w:txbxContent>
                     <w:p>
@@ -10370,53 +10676,109 @@
       </w:pPr>
       <w:r>
         <w:rPr>
-          <w:lang w:eastAsia="en-US"/>
-        </w:rPr>
-        <w:t>Kā redzams attēlā 3.3.7 someMethod metodes parametri to izsaukšanas vietā nav rakstīti kā C veidīgas valodas, ar atdalīšanas komatu, bet gan nedaudz savādāk, taču lasās tāds variants zināmi vieglāk.</w:t>
-      </w:r>
-    </w:p>
-    <w:p>
-      <w:pPr>
-        <w:rPr>
-          <w:lang w:eastAsia="en-US"/>
-        </w:rPr>
-      </w:pPr>
-    </w:p>
-    <w:p>
-      <w:pPr>
-        <w:pStyle w:val="Heading3"/>
-        <w:rPr>
-          <w:lang w:val="ru-RU"/>
-        </w:rPr>
-      </w:pPr>
-      <w:r>
-        <w:t>Darbs ar kolekcijām</w:t>
-      </w:r>
-    </w:p>
-    <w:p>
-      <w:pPr>
-        <w:rPr>
-          <w:lang w:val="ru-RU" w:eastAsia="en-US"/>
-        </w:rPr>
-      </w:pPr>
-    </w:p>
-    <w:p>
-      <w:pPr>
-        <w:rPr>
-          <w:lang w:val="ru-RU" w:eastAsia="en-US"/>
-        </w:rPr>
-      </w:pPr>
-      <w:r>
-        <w:rPr>
-          <w:lang w:eastAsia="en-US"/>
-        </w:rPr>
-        <w:t xml:space="preserve">Ceylon valoda neko jaunu darbā ar kolekcijām praktiski neieviesa, taču kolekciju </w:t>
-      </w:r>
-      <w:r>
-        <w:rPr>
           <w:noProof/>
           <w:snapToGrid/>
-          <w:lang w:val="en-GB" w:eastAsia="en-GB" w:bidi="ar-SA"/>
+          <w:lang w:val="en-US" w:eastAsia="en-US" w:bidi="ar-SA"/>
+        </w:rPr>
+        <w:drawing>
+          <wp:anchor distT="0" distB="0" distL="114300" distR="114300" simplePos="0" relativeHeight="251691008" behindDoc="0" locked="0" layoutInCell="1" allowOverlap="1" wp14:anchorId="739736AA" wp14:editId="0B190502">
+            <wp:simplePos x="0" y="0"/>
+            <wp:positionH relativeFrom="margin">
+              <wp:posOffset>-25400</wp:posOffset>
+            </wp:positionH>
+            <wp:positionV relativeFrom="page">
+              <wp:posOffset>5713775</wp:posOffset>
+            </wp:positionV>
+            <wp:extent cx="5278755" cy="1583690"/>
+            <wp:effectExtent l="0" t="0" r="0" b="0"/>
+            <wp:wrapTopAndBottom/>
+            <wp:docPr id="35" name="Picture 35"/>
+            <wp:cNvGraphicFramePr>
+              <a:graphicFrameLocks xmlns:a="http://schemas.openxmlformats.org/drawingml/2006/main" noChangeAspect="1"/>
+            </wp:cNvGraphicFramePr>
+            <a:graphic xmlns:a="http://schemas.openxmlformats.org/drawingml/2006/main">
+              <a:graphicData uri="http://schemas.openxmlformats.org/drawingml/2006/picture">
+                <pic:pic xmlns:pic="http://schemas.openxmlformats.org/drawingml/2006/picture">
+                  <pic:nvPicPr>
+                    <pic:cNvPr id="35" name="named arguments.png"/>
+                    <pic:cNvPicPr/>
+                  </pic:nvPicPr>
+                  <pic:blipFill>
+                    <a:blip r:embed="rId26">
+                      <a:extLst>
+                        <a:ext uri="{28A0092B-C50C-407E-A947-70E740481C1C}">
+                          <a14:useLocalDpi xmlns:a14="http://schemas.microsoft.com/office/drawing/2010/main" val="0"/>
+                        </a:ext>
+                      </a:extLst>
+                    </a:blip>
+                    <a:stretch>
+                      <a:fillRect/>
+                    </a:stretch>
+                  </pic:blipFill>
+                  <pic:spPr>
+                    <a:xfrm>
+                      <a:off x="0" y="0"/>
+                      <a:ext cx="5278755" cy="1583690"/>
+                    </a:xfrm>
+                    <a:prstGeom prst="rect">
+                      <a:avLst/>
+                    </a:prstGeom>
+                  </pic:spPr>
+                </pic:pic>
+              </a:graphicData>
+            </a:graphic>
+          </wp:anchor>
+        </w:drawing>
+      </w:r>
+      <w:r>
+        <w:rPr>
+          <w:lang w:eastAsia="en-US"/>
+        </w:rPr>
+        <w:t>Kā redzams attēlā 3.3.7 someMethod metodes parametri to izsaukšanas vietā nav rakstīti kā C veidīgas valodas, ar atdalīšanas komatu, bet gan nedaudz savādāk, taču lasās tāds variants zināmi vieglāk.</w:t>
+      </w:r>
+    </w:p>
+    <w:p>
+      <w:pPr>
+        <w:rPr>
+          <w:lang w:eastAsia="en-US"/>
+        </w:rPr>
+      </w:pPr>
+    </w:p>
+    <w:p>
+      <w:pPr>
+        <w:pStyle w:val="Heading3"/>
+        <w:rPr>
+          <w:lang w:val="ru-RU"/>
+        </w:rPr>
+      </w:pPr>
+      <w:r>
+        <w:t>Darbs ar kolekcijām</w:t>
+      </w:r>
+    </w:p>
+    <w:p>
+      <w:pPr>
+        <w:rPr>
+          <w:lang w:val="ru-RU" w:eastAsia="en-US"/>
+        </w:rPr>
+      </w:pPr>
+    </w:p>
+    <w:p>
+      <w:pPr>
+        <w:rPr>
+          <w:lang w:val="ru-RU" w:eastAsia="en-US"/>
+        </w:rPr>
+      </w:pPr>
+      <w:r>
+        <w:rPr>
+          <w:lang w:eastAsia="en-US"/>
+        </w:rPr>
+        <w:t xml:space="preserve">Ceylon valoda neko jaunu darbā ar kolekcijām praktiski neieviesa, taču kolekciju </w:t>
+      </w:r>
+      <w:r>
+        <w:rPr>
+          <w:noProof/>
+          <w:snapToGrid/>
+          <w:lang w:val="en-US" w:eastAsia="en-US" w:bidi="ar-SA"/>
         </w:rPr>
         <w:drawing>
           <wp:anchor distT="0" distB="0" distL="114300" distR="114300" simplePos="0" relativeHeight="251693056" behindDoc="0" locked="0" layoutInCell="1" allowOverlap="1" wp14:anchorId="59E1CAE8" wp14:editId="4632146D">
@@ -10486,7 +10848,7 @@
       <w:r>
         <w:rPr>
           <w:noProof/>
-          <w:lang w:val="en-GB" w:eastAsia="en-GB" w:bidi="ar-SA"/>
+          <w:lang w:val="en-US" w:eastAsia="en-US" w:bidi="ar-SA"/>
         </w:rPr>
         <w:lastRenderedPageBreak/>
         <mc:AlternateContent>
@@ -10703,7 +11065,7 @@
         <w:rPr>
           <w:noProof/>
           <w:snapToGrid/>
-          <w:lang w:val="en-GB" w:eastAsia="en-GB" w:bidi="ar-SA"/>
+          <w:lang w:val="en-US" w:eastAsia="en-US" w:bidi="ar-SA"/>
         </w:rPr>
         <w:drawing>
           <wp:inline distT="0" distB="0" distL="0" distR="0" wp14:anchorId="1286E221" wp14:editId="5B9DD258">
@@ -10757,7 +11119,7 @@
       <w:r>
         <w:rPr>
           <w:noProof/>
-          <w:lang w:val="en-GB" w:eastAsia="en-GB" w:bidi="ar-SA"/>
+          <w:lang w:val="en-US" w:eastAsia="en-US" w:bidi="ar-SA"/>
         </w:rPr>
         <w:lastRenderedPageBreak/>
         <mc:AlternateContent>
@@ -10940,17 +11302,29 @@
         <w:t>Hibernate ir pazīstams programmētājiem, kuri izmanto Java valodu. Hibernate ir bibliotēka, kura ir veidota, lai izpildītu objekt-relāciju uzdevumus. Tā kā Ceylon var izmantot jebkādas Java bibliotēkas, mojiedarbībai ar datubāzēm prob</w:t>
       </w:r>
       <w:r>
-        <w:t xml:space="preserve">lēmu nebūs, jo jau ir izveidoti dažādi risinājumi priekš Java valodas. Gadījumā ar web izstrādājumiem, Ceylon valodai nav specifisku bibliotēku un struktūru, kā piemēram, Scala valodā. Ceylon </w:t>
-      </w:r>
-      <w:r>
-        <w:t>tiks izmantots kā rāmis, nevis pilnveidīga ekosistēma veb applikāciju servera daļas izstrādāšanā.</w:t>
+        <w:t>lēmu nebūs, jo jau ir izveidoti dažādi risinājumi prie</w:t>
+      </w:r>
+      <w:r>
+        <w:t>kš Java valodas. Gadījumā ar tīmekļa</w:t>
+      </w:r>
+      <w:r>
+        <w:t xml:space="preserve"> izstrādājumiem, Ceylon valodai nav specifisku bibliotēku un struktūru, kā piemēram, Scala valodā. Ceylon </w:t>
+      </w:r>
+      <w:r>
+        <w:t>tiks izmantots kā rāmis, nevis pilnve</w:t>
+      </w:r>
+      <w:r>
+        <w:t>idīga ekosistēma tīmekļa lietojumprogrammas</w:t>
+      </w:r>
+      <w:r>
+        <w:t xml:space="preserve"> servera daļas izstrādāšanā.</w:t>
       </w:r>
     </w:p>
     <w:p>
       <w:pPr>
         <w:pStyle w:val="Heading1"/>
       </w:pPr>
-      <w:bookmarkStart w:id="6" w:name="_Toc444598151"/>
+      <w:bookmarkStart w:id="5" w:name="_Toc444598151"/>
       <w:r>
         <w:lastRenderedPageBreak/>
         <w:t>Novērtējums</w:t>
@@ -10989,7 +11363,13 @@
         </w:rPr>
       </w:pPr>
       <w:r>
-        <w:t>Seamless web development</w:t>
+        <w:t>Bežsūvu (s</w:t>
+      </w:r>
+      <w:r>
+        <w:t>eamless</w:t>
+      </w:r>
+      <w:r>
+        <w:t>) tīmekļa izstrāde</w:t>
       </w:r>
     </w:p>
     <w:p>
@@ -11004,7 +11384,10 @@
         <w:t>r</w:t>
       </w:r>
       <w:r>
-        <w:t>liecinošu platformu web izstrādē, ļaujot jums atkārtoti izmantot kodu, rakstītu Java serverim Javascript klientā, izmantojot tīru native kodu abās pusēs. un otrādi. Ar viņu jauno serializācijas iekārtu, būs iespējams nemanāmi pārvietot objektus no klienta uz serveri. Ceylon valodas S</w:t>
+        <w:t>liecinošu platformu tīmekļa</w:t>
+      </w:r>
+      <w:r>
+        <w:t xml:space="preserve"> izstrādē, ļaujot jums atkārtoti izmantot kodu, rakstītu Java serverim Javascript klientā, izmantojot tīru native kodu abās pusēs. un otrādi. Ar viņu jauno serializācijas iekārtu, būs iespējams nemanāmi pārvietot objektus no klienta uz serveri. Ceylon valodas S</w:t>
       </w:r>
       <w:r>
         <w:t>DK nāk kopā ar HTTP servera modu</w:t>
@@ -11163,7 +11546,13 @@
         <w:t>Kā vairums citu moderno valodu, Ceylon valodai arī ir raksturīgi vektora un funkciju atsauces. Taču, atšķirībā no citām valodām, Ceylon neattēlo šīs lietas kā speciālus gadījumus tipu sistēmā</w:t>
       </w:r>
       <w:r>
-        <w:t xml:space="preserve">, nedz arī kā interfeisa tipu papildinājumu. Tā vietā eksistē tikai viena klase- Tuple (vektors) un viens interfeiss – Callable, kurš izsaka funkcijas tipus </w:t>
+        <w:t>, nedz arī kā interfeisa tipu papildinājumu. Tā vietā eksistē tikai viena klase</w:t>
+      </w:r>
+      <w:r>
+        <w:t xml:space="preserve"> </w:t>
+      </w:r>
+      <w:r>
+        <w:t xml:space="preserve">- Tuple (vektors) un viens interfeiss – Callable, kurš izsaka funkcijas tipus </w:t>
       </w:r>
       <w:r>
         <w:lastRenderedPageBreak/>
@@ -11354,7 +11743,43 @@
         <w:rPr>
           <w:lang w:eastAsia="en-US"/>
         </w:rPr>
-        <w:t>. Lielās organizācijas ir absolūti pret riskiem un nepārbaudītām tehnoloģijām. Tādēļ ir nepieciešams, lai RedHat paši realizētu kādu masīvu projektu savā valodā, kā to izdarīja JetBrains, jo viņi taču izmantoja savu valodu Kotlin savos produktos. Kotlin ir Ceylon valodas vienaudzis, taču pareizas realizācijas dēļ, Kotlin ir populārāks un 20017. gada 17. maijā Google informēja, kaKotlin valoda ir kļuvusi par pilnībā atbalstītu Android platformā. Manuprāt, tā ir RedHat vaina viņu valodas attīstības un izplatīšanas jomās.</w:t>
+        <w:t>. Lielās organizācijas ir absolūti pret riskiem un nepārbaudītām tehnoloģijām. Tādēļ ir nepieciešams, lai RedHat paši realizētu kādu masīvu projektu savā valodā, kā to izdarīja JetBrains, jo viņi taču izmantoja savu valodu Kotlin savos produktos. Kotlin ir Ceylon valodas vienaudzis, taču pareizas realizācijas</w:t>
+      </w:r>
+      <w:r>
+        <w:rPr>
+          <w:lang w:eastAsia="en-US"/>
+        </w:rPr>
+        <w:t xml:space="preserve"> dēļ, Kotlin ir populārāks un 2</w:t>
+      </w:r>
+      <w:r>
+        <w:rPr>
+          <w:lang w:eastAsia="en-US"/>
+        </w:rPr>
+        <w:t>017. gada 17. maijā Google informēja</w:t>
+      </w:r>
+      <w:r>
+        <w:rPr>
+          <w:lang w:eastAsia="en-US"/>
+        </w:rPr>
+        <w:t xml:space="preserve"> []</w:t>
+      </w:r>
+      <w:r>
+        <w:rPr>
+          <w:lang w:eastAsia="en-US"/>
+        </w:rPr>
+        <w:t>, ka</w:t>
+      </w:r>
+      <w:r>
+        <w:rPr>
+          <w:lang w:eastAsia="en-US"/>
+        </w:rPr>
+        <w:t xml:space="preserve"> </w:t>
+      </w:r>
+      <w:r>
+        <w:rPr>
+          <w:lang w:eastAsia="en-US"/>
+        </w:rPr>
+        <w:t>Kotlin valoda ir kļuvusi par pilnībā atbalstītu Android platformā. Manuprāt, tā ir RedHat vaina viņu valodas attīstības un izplatīšanas jomās.</w:t>
       </w:r>
     </w:p>
     <w:p>
@@ -11450,7 +11875,31 @@
         <w:rPr>
           <w:lang w:eastAsia="en-US"/>
         </w:rPr>
-        <w:t>Diez vai mūsdienās var atrast unikālu programmēšanas valodu, īpaši orientētu uz veb aplikācijas servera daļas izstrādāšanu. Vienīgā, manuprāt, unikālā valoda mūsdienās ir JavaScript. Valodu, kura kādreiz bija domāta veb aplikāciju klienta daļas izstrādei, var atrast praktiski jebkādos projektos. Ceylon valoda nav unikāla un</w:t>
+        <w:t>Diez vai mūsdienās var atrast unikālu programmēšanas valodu, īp</w:t>
+      </w:r>
+      <w:r>
+        <w:rPr>
+          <w:lang w:eastAsia="en-US"/>
+        </w:rPr>
+        <w:t>aši orientētu uz tīmekļa lietojumrogramm</w:t>
+      </w:r>
+      <w:r>
+        <w:rPr>
+          <w:lang w:eastAsia="en-US"/>
+        </w:rPr>
+        <w:t>as servera daļas izstrādāšanu. Vienīgā, manuprāt, unikālā valoda mūsdienās ir JavaScript. Valodu, kura k</w:t>
+      </w:r>
+      <w:r>
+        <w:rPr>
+          <w:lang w:eastAsia="en-US"/>
+        </w:rPr>
+        <w:t>ādreiz bija domāta tīmekļa lietojumprogramm</w:t>
+      </w:r>
+      <w:r>
+        <w:rPr>
+          <w:lang w:eastAsia="en-US"/>
+        </w:rPr>
+        <w:t>u klienta daļas izstrādei, var atrast praktiski jebkādos projektos. Ceylon valoda nav unikāla un</w:t>
       </w:r>
       <w:r>
         <w:rPr>
@@ -11474,7 +11923,19 @@
         <w:rPr>
           <w:lang w:eastAsia="en-US"/>
         </w:rPr>
-        <w:t xml:space="preserve"> Es uzskatu, ka Ceylon valoda ir nolemta palikt nepopulāra un tikt izmantota ļoti reti, jo tā ir ļoti līdzīga Kotlin valodai, kura, kā minēts agrāk, pavisam nesen kļuva par oficiālo Anroid valodu. Kotlin tāpat kā Ceylon der veb aplikāciju servera un klienta daļu rakstīšanai.</w:t>
+        <w:t xml:space="preserve"> Es uzskatu, ka Ceylon valoda ir nolemta palikt nepopulāra un tikt izmantota ļoti reti, jo tā ir ļoti līdzīga Kotlin valodai, kura, kā minēts agrāk, pavisam nesen kļuva par oficiālo Anroid valodu. Kotlin tā</w:t>
+      </w:r>
+      <w:r>
+        <w:rPr>
+          <w:lang w:eastAsia="en-US"/>
+        </w:rPr>
+        <w:t>pat kā Ceylon der tīmekļa lietojumprogramm</w:t>
+      </w:r>
+      <w:r>
+        <w:rPr>
+          <w:lang w:eastAsia="en-US"/>
+        </w:rPr>
+        <w:t>u servera un klienta daļu rakstīšanai.</w:t>
       </w:r>
     </w:p>
     <w:p>
@@ -11555,7 +12016,19 @@
         <w:rPr>
           <w:lang w:eastAsia="en-US"/>
         </w:rPr>
-        <w:t xml:space="preserve"> ar tās vieglumu. Mūsdienās neviens negrib rakstīt milzīgas monolītas aplikācijas izmantojot sarežģītas darbības. P</w:t>
+        <w:t xml:space="preserve"> ar tās vieglumu. Mūsdienās neviens negrib raks</w:t>
+      </w:r>
+      <w:r>
+        <w:rPr>
+          <w:lang w:eastAsia="en-US"/>
+        </w:rPr>
+        <w:t>tīt milzīgas monolītas lietojumprogramm</w:t>
+      </w:r>
+      <w:r>
+        <w:rPr>
+          <w:lang w:eastAsia="en-US"/>
+        </w:rPr>
+        <w:t>as izmantojot sarežģītas darbības. P</w:t>
       </w:r>
       <w:r>
         <w:rPr>
@@ -11573,7 +12046,19 @@
         <w:rPr>
           <w:lang w:eastAsia="en-US"/>
         </w:rPr>
-        <w:t>Es uzskatu, ka Ceylon valoda ir zaudējusi cīņā par popularitāti un izmantojamību savam vienaudzim Kotlin, tā kā Kotlin tagad ir kļuvis par oficiālo Android platformas valodu. Kotlin valodu izmanto tādas firmas un produkti kā Uber, Gradle, Coursera u.c. Pati populārākā mūsdienu struktūra veb aplikācijas servera daļai Java valodai ir Spring struktūra no Pitoval. Šī kompānija sola pilnveidīgu atbalstu Kotlin valodai no versijas 5.0, kura nāks klajā tuvākajā laikā.</w:t>
+        <w:t>Es uzskatu, ka Ceylon valoda ir zaudējusi cīņā par popularitāti un izmantojamību savam vienaudzim Kotlin, tā kā Kotlin tagad ir kļuvis par oficiālo Android platformas valodu. Kotlin valodu izmanto tādas firmas un produkti kā Uber, Gradle, Coursera u.c. Pati populārākā mūsdienu strukt</w:t>
+      </w:r>
+      <w:r>
+        <w:rPr>
+          <w:lang w:eastAsia="en-US"/>
+        </w:rPr>
+        <w:t>ūra tīmekļa lietojumprogramm</w:t>
+      </w:r>
+      <w:r>
+        <w:rPr>
+          <w:lang w:eastAsia="en-US"/>
+        </w:rPr>
+        <w:t>as servera daļai Java valodai ir Spring struktūra no Pitoval. Šī kompānija sola pilnveidīgu atbalstu Kotlin valodai no versijas 5.0, kura nāks klajā tuvākajā laikā.</w:t>
       </w:r>
     </w:p>
     <w:p>
@@ -11610,7 +12095,25 @@
         <w:rPr>
           <w:lang w:eastAsia="en-US"/>
         </w:rPr>
-        <w:t>ā ar Spring, vebaplikācijas servera daļas veidošanai. Šī mazā aplikācija ļauj rakstīt un lasīt datus no datubāzes REST specifikācijā.</w:t>
+        <w:t>ā ar Spring, tīmekļa lietojumprogramm</w:t>
+      </w:r>
+      <w:r>
+        <w:rPr>
+          <w:lang w:eastAsia="en-US"/>
+        </w:rPr>
+        <w:t>as servera daļ</w:t>
+      </w:r>
+      <w:r>
+        <w:rPr>
+          <w:lang w:eastAsia="en-US"/>
+        </w:rPr>
+        <w:t>as veidošanai. Šī mazā lietojumprogramm</w:t>
+      </w:r>
+      <w:r>
+        <w:rPr>
+          <w:lang w:eastAsia="en-US"/>
+        </w:rPr>
+        <w:t>a ļauj rakstīt un lasīt datus no datubāzes REST specifikācijā.</w:t>
       </w:r>
     </w:p>
     <w:p>
@@ -11653,7 +12156,7 @@
         <w:rPr>
           <w:noProof/>
           <w:snapToGrid/>
-          <w:lang w:val="en-GB" w:eastAsia="en-GB" w:bidi="ar-SA"/>
+          <w:lang w:val="en-US" w:eastAsia="en-US" w:bidi="ar-SA"/>
         </w:rPr>
         <w:lastRenderedPageBreak/>
         <w:drawing>
@@ -11714,7 +12217,7 @@
       <w:r>
         <w:rPr>
           <w:noProof/>
-          <w:lang w:val="en-GB" w:eastAsia="en-GB" w:bidi="ar-SA"/>
+          <w:lang w:val="en-US" w:eastAsia="en-US" w:bidi="ar-SA"/>
         </w:rPr>
         <mc:AlternateContent>
           <mc:Choice Requires="wps">
@@ -12250,7 +12753,7 @@
         <w:rPr>
           <w:noProof/>
           <w:snapToGrid/>
-          <w:lang w:val="en-GB" w:eastAsia="en-GB" w:bidi="ar-SA"/>
+          <w:lang w:val="en-US" w:eastAsia="en-US" w:bidi="ar-SA"/>
         </w:rPr>
         <w:drawing>
           <wp:inline distT="0" distB="0" distL="0" distR="0">
@@ -12303,7 +12806,7 @@
       <w:r>
         <w:rPr>
           <w:noProof/>
-          <w:lang w:val="en-GB" w:eastAsia="en-GB" w:bidi="ar-SA"/>
+          <w:lang w:val="en-US" w:eastAsia="en-US" w:bidi="ar-SA"/>
         </w:rPr>
         <mc:AlternateContent>
           <mc:Choice Requires="wps">
@@ -12469,7 +12972,7 @@
       </w:pPr>
       <w:r>
         <w:lastRenderedPageBreak/>
-        <w:t>Aplikācija</w:t>
+        <w:t>Lietojumprogramma</w:t>
       </w:r>
     </w:p>
     <w:p>
@@ -12510,7 +13013,7 @@
         <w:rPr>
           <w:noProof/>
           <w:snapToGrid/>
-          <w:lang w:val="en-GB" w:eastAsia="en-GB" w:bidi="ar-SA"/>
+          <w:lang w:val="en-US" w:eastAsia="en-US" w:bidi="ar-SA"/>
         </w:rPr>
         <w:drawing>
           <wp:inline distT="0" distB="0" distL="0" distR="0" wp14:anchorId="5937378A" wp14:editId="365A9C73">
@@ -12565,7 +13068,7 @@
       <w:r>
         <w:rPr>
           <w:noProof/>
-          <w:lang w:val="en-GB" w:eastAsia="en-GB" w:bidi="ar-SA"/>
+          <w:lang w:val="en-US" w:eastAsia="en-US" w:bidi="ar-SA"/>
         </w:rPr>
         <mc:AlternateContent>
           <mc:Choice Requires="wps">
@@ -12723,7 +13226,7 @@
         <w:rPr>
           <w:noProof/>
           <w:snapToGrid/>
-          <w:lang w:val="en-GB" w:eastAsia="en-GB" w:bidi="ar-SA"/>
+          <w:lang w:val="en-US" w:eastAsia="en-US" w:bidi="ar-SA"/>
         </w:rPr>
         <w:drawing>
           <wp:inline distT="0" distB="0" distL="0" distR="0" wp14:anchorId="6F802AD3" wp14:editId="22F7E341">
@@ -12778,7 +13281,7 @@
       <w:r>
         <w:rPr>
           <w:noProof/>
-          <w:lang w:val="en-GB" w:eastAsia="en-GB" w:bidi="ar-SA"/>
+          <w:lang w:val="en-US" w:eastAsia="en-US" w:bidi="ar-SA"/>
         </w:rPr>
         <mc:AlternateContent>
           <mc:Choice Requires="wps">
@@ -12972,7 +13475,7 @@
         <w:rPr>
           <w:noProof/>
           <w:snapToGrid/>
-          <w:lang w:val="en-GB" w:eastAsia="en-GB" w:bidi="ar-SA"/>
+          <w:lang w:val="en-US" w:eastAsia="en-US" w:bidi="ar-SA"/>
         </w:rPr>
         <w:drawing>
           <wp:inline distT="0" distB="0" distL="0" distR="0" wp14:anchorId="237CDDA3" wp14:editId="084F7A2E">
@@ -13038,7 +13541,7 @@
       <w:r>
         <w:rPr>
           <w:noProof/>
-          <w:lang w:val="en-GB" w:eastAsia="en-GB" w:bidi="ar-SA"/>
+          <w:lang w:val="en-US" w:eastAsia="en-US" w:bidi="ar-SA"/>
         </w:rPr>
         <mc:AlternateContent>
           <mc:Choice Requires="wps">
@@ -13193,7 +13696,19 @@
         <w:rPr>
           <w:lang w:eastAsia="en-US"/>
         </w:rPr>
-        <w:t>Šī klase ir aplikācijas “būtība”. Tā veb izstrādājumu pasaulē ir pieņemts saukt klases, kuras kalpo kā modeļi rakstīšanai un lasīšanai no datubāzēm.</w:t>
+        <w:t>Šī klase</w:t>
+      </w:r>
+      <w:r>
+        <w:rPr>
+          <w:lang w:eastAsia="en-US"/>
+        </w:rPr>
+        <w:t xml:space="preserve"> ir aplikācijas “būtība”. Tā tīmekļa</w:t>
+      </w:r>
+      <w:r>
+        <w:rPr>
+          <w:lang w:eastAsia="en-US"/>
+        </w:rPr>
+        <w:t xml:space="preserve"> izstrādājumu pasaulē ir pieņemts saukt klases, kuras kalpo kā modeļi rakstīšanai un lasīšanai no datubāzēm.</w:t>
       </w:r>
     </w:p>
     <w:p>
@@ -13258,10 +13773,24 @@
         <w:t xml:space="preserve">, parāda to izdevīgā gaismā, īpaši </w:t>
       </w:r>
       <w:r>
-        <w:t>korporatīvas</w:t>
-      </w:r>
-      <w:r>
-        <w:t xml:space="preserve"> veb izstrādes jomā, kas, pēc autoru vārdiem, arī skaitās tā izstrādes mērķis. Protams, Java valodai ir liels daudzums specifisku bibliotēku, kas palīdz izvairītie no šablona koda, taču daudz patī</w:t>
+        <w:t>korpora</w:t>
+      </w:r>
+      <w:bookmarkStart w:id="6" w:name="_GoBack"/>
+      <w:bookmarkEnd w:id="6"/>
+      <w:r>
+        <w:t>tīvas</w:t>
+      </w:r>
+      <w:r>
+        <w:t xml:space="preserve"> tīmeklī </w:t>
+      </w:r>
+      <w:r>
+        <w:t>izstrādes jomā, kas, pēc autoru vārdiem</w:t>
+      </w:r>
+      <w:r>
+        <w:t xml:space="preserve"> [?]</w:t>
+      </w:r>
+      <w:r>
+        <w:t>, arī skaitās tā izstrādes mērķis. Protams, Java valodai ir liels daudzums specifisku bibliotēku, kas palīdz izvairītie no šablona koda, taču daudz patī</w:t>
       </w:r>
       <w:r>
         <w:t>ka</w:t>
@@ -13289,7 +13818,7 @@
       <w:r>
         <w:rPr>
           <w:noProof/>
-          <w:lang w:val="en-GB" w:eastAsia="en-GB"/>
+          <w:lang w:val="en-US" w:eastAsia="en-US"/>
         </w:rPr>
         <w:lastRenderedPageBreak/>
         <w:drawing>
@@ -13343,7 +13872,7 @@
       <w:r>
         <w:rPr>
           <w:noProof/>
-          <w:lang w:val="en-GB" w:eastAsia="en-GB" w:bidi="ar-SA"/>
+          <w:lang w:val="en-US" w:eastAsia="en-US" w:bidi="ar-SA"/>
         </w:rPr>
         <mc:AlternateContent>
           <mc:Choice Requires="wps">
@@ -13500,7 +14029,7 @@
         <w:rPr>
           <w:noProof/>
           <w:snapToGrid/>
-          <w:lang w:val="en-GB" w:eastAsia="en-GB" w:bidi="ar-SA"/>
+          <w:lang w:val="en-US" w:eastAsia="en-US" w:bidi="ar-SA"/>
         </w:rPr>
         <w:drawing>
           <wp:inline distT="0" distB="0" distL="0" distR="0">
@@ -13555,7 +14084,7 @@
       <w:r>
         <w:rPr>
           <w:noProof/>
-          <w:lang w:val="en-GB" w:eastAsia="en-GB" w:bidi="ar-SA"/>
+          <w:lang w:val="en-US" w:eastAsia="en-US" w:bidi="ar-SA"/>
         </w:rPr>
         <mc:AlternateContent>
           <mc:Choice Requires="wps">
@@ -13674,7 +14203,19 @@
         <w:rPr>
           <w:lang w:eastAsia="en-US" w:bidi="ar-SA"/>
         </w:rPr>
-        <w:t>, kurš maksimāli atvieglo darbu ar datubāzēm mūsdienu veb aplikācijās. Java versijā šī klases izskatās identiski.</w:t>
+        <w:t>, kurš maksimāli atvieglo darb</w:t>
+      </w:r>
+      <w:r>
+        <w:rPr>
+          <w:lang w:eastAsia="en-US" w:bidi="ar-SA"/>
+        </w:rPr>
+        <w:t>u ar datubāzēm mūsdienu tīmeklī lietpjumprogramm</w:t>
+      </w:r>
+      <w:r>
+        <w:rPr>
+          <w:lang w:eastAsia="en-US" w:bidi="ar-SA"/>
+        </w:rPr>
+        <w:t>ās. Java versijā šī klases izskatās identiski.</w:t>
       </w:r>
     </w:p>
     <w:p>
@@ -13778,7 +14319,7 @@
         <w:rPr>
           <w:noProof/>
           <w:snapToGrid/>
-          <w:lang w:val="en-GB" w:eastAsia="en-GB" w:bidi="ar-SA"/>
+          <w:lang w:val="en-US" w:eastAsia="en-US" w:bidi="ar-SA"/>
         </w:rPr>
         <w:drawing>
           <wp:inline distT="0" distB="0" distL="0" distR="0" wp14:anchorId="354E44A2" wp14:editId="16ABC6AF">
@@ -13833,7 +14374,7 @@
       <w:r>
         <w:rPr>
           <w:noProof/>
-          <w:lang w:val="en-GB" w:eastAsia="en-GB" w:bidi="ar-SA"/>
+          <w:lang w:val="en-US" w:eastAsia="en-US" w:bidi="ar-SA"/>
         </w:rPr>
         <mc:AlternateContent>
           <mc:Choice Requires="wps">
@@ -14023,7 +14564,7 @@
         <w:rPr>
           <w:noProof/>
           <w:snapToGrid/>
-          <w:lang w:val="en-GB" w:eastAsia="en-GB" w:bidi="ar-SA"/>
+          <w:lang w:val="en-US" w:eastAsia="en-US" w:bidi="ar-SA"/>
         </w:rPr>
         <w:drawing>
           <wp:inline distT="0" distB="0" distL="0" distR="0" wp14:anchorId="1F601545" wp14:editId="441CC791">
@@ -14078,7 +14619,7 @@
       <w:r>
         <w:rPr>
           <w:noProof/>
-          <w:lang w:val="en-GB" w:eastAsia="en-GB" w:bidi="ar-SA"/>
+          <w:lang w:val="en-US" w:eastAsia="en-US" w:bidi="ar-SA"/>
         </w:rPr>
         <mc:AlternateContent>
           <mc:Choice Requires="wps">
@@ -14197,7 +14738,19 @@
         <w:rPr>
           <w:lang w:eastAsia="en-US" w:bidi="ar-SA"/>
         </w:rPr>
-        <w:t xml:space="preserve"> Tomēr, manuprāt, tas izskatās grūtāk lasāms. Tieši šeit parādās divas vissvarīgākās nianses korporatīvai veb izstrādei. Lasāmība un kodolīgums. Šajās lietās ir svarīgi atrast līdzsvaru. Ņemot vērā IDE atbalstu, Java kods izskatās lasāmāks.</w:t>
+        <w:t xml:space="preserve"> Tomēr, manuprāt, tas izskatās grūtāk lasāms. Tieši šeit parādās divas vissvarīgākās nianses korp</w:t>
+      </w:r>
+      <w:r>
+        <w:rPr>
+          <w:lang w:eastAsia="en-US" w:bidi="ar-SA"/>
+        </w:rPr>
+        <w:t>oratīvai tīmekļa</w:t>
+      </w:r>
+      <w:r>
+        <w:rPr>
+          <w:lang w:eastAsia="en-US" w:bidi="ar-SA"/>
+        </w:rPr>
+        <w:t xml:space="preserve"> izstrādei. Lasāmība un kodolīgums. Šajās lietās ir svarīgi atrast līdzsvaru. Ņemot vērā IDE atbalstu, Java kods izskatās lasāmāks.</w:t>
       </w:r>
     </w:p>
     <w:p>
@@ -14330,11 +14883,17 @@
         <w:t>. Pat Twitter platforma izmanto Scala, un Evolution Gaming kazino pārveda visu savu koda bāzi uz šo valodu, jo, būdama funkcionāla, tā mērogojas vieglāk, kas ir nepieciešams sistēmām ar lielu ikdienas lietotāju skaitu. Kotlin valodai, kuru var uzskatīt par Ceylon brāli, jo tika veidots tajā pašā 2011. gadā, piemīt tieši tādas pašas tehniskās īpašības kā Ceylon, taču popularitātes jomā, jau sen ir priekšā. Kotlin ir nodrošināta ar labāko IDE atbalstu un reāliem projektiem, kuri izmanto šo valodu, un, protams, Google lēmumu, padarīt Kotlin par pirmās klases valodu priekš Android platformas. Var secināt, ka Ceylon nav slikta valoda, taču pašlaik nav vajadzības tā izmantošanā. Tas ir tādēļ, ka neskaitot JVM eksistē vairums jaunu un ne pārāk valodu, kuri ir jau stabilizējušies savā nišā</w:t>
       </w:r>
       <w:r>
-        <w:t xml:space="preserve">, vai tikai sāk kļūt populāri. Veb aplikāciju rakstīšanai var izmantot Google Go- jaunā valoda no Google, PHP, JavaScript, C# ar .NET platformu no Microsoft. Iespējams kādreiz Ceylon atradīs savu nišu un lietotājus, </w:t>
+        <w:t>, vai tikai s</w:t>
+      </w:r>
+      <w:r>
+        <w:t>āk kļūt populāri. Tīmekļa lietojumprogramm</w:t>
+      </w:r>
+      <w:r>
+        <w:t xml:space="preserve">u rakstīšanai var izmantot Google Go- jaunā valoda no Google, PHP, JavaScript, C# ar .NET platformu no Microsoft. Iespējams kādreiz Ceylon atradīs savu </w:t>
       </w:r>
       <w:r>
         <w:lastRenderedPageBreak/>
-        <w:t>tomēr, kā jau minēts iepriekš, pašlaik nav nepieciešamības izmantot Ceylon valodu.</w:t>
+        <w:t>nišu un lietotājus, tomēr, kā jau minēts iepriekš, pašlaik nav nepieciešamības izmantot Ceylon valodu.</w:t>
       </w:r>
     </w:p>
     <w:p>
@@ -14362,7 +14921,7 @@
         </w:rPr>
       </w:pPr>
     </w:p>
-    <w:bookmarkEnd w:id="6"/>
+    <w:bookmarkEnd w:id="5"/>
     <w:p/>
     <w:sectPr>
       <w:footerReference w:type="default" r:id="rId38"/>
@@ -14490,7 +15049,7 @@
           <w:rPr>
             <w:noProof/>
           </w:rPr>
-          <w:t>21</w:t>
+          <w:t>38</w:t>
         </w:r>
         <w:r>
           <w:rPr>
@@ -14685,7 +15244,25 @@
         <w:footnoteRef/>
       </w:r>
       <w:r>
-        <w:t xml:space="preserve"> IDE – Integrated Development Environment ir programmatūras aplikācija, kura nodrošina visaptverošas iespējas programmētājiem lietojumprogrammatūru izstrādē.</w:t>
+        <w:t xml:space="preserve"> </w:t>
+      </w:r>
+      <w:r>
+        <w:t xml:space="preserve">IDE – </w:t>
+      </w:r>
+      <w:r>
+        <w:t xml:space="preserve">Integrated Development Environment </w:t>
+      </w:r>
+      <w:r>
+        <w:t xml:space="preserve">tas </w:t>
+      </w:r>
+      <w:r>
+        <w:t xml:space="preserve">ir </w:t>
+      </w:r>
+      <w:r>
+        <w:t xml:space="preserve">lietojumprogrammatūra </w:t>
+      </w:r>
+      <w:r>
+        <w:t>, kura nodrošina visaptverošas iespējas programmētājiem lietojumprogrammatūru izstrādē.</w:t>
       </w:r>
     </w:p>
   </w:footnote>
@@ -15023,7 +15600,7 @@
 
 <file path=word/numbering.xml><?xml version="1.0" encoding="utf-8"?>
 <w:numbering xmlns:wpc="http://schemas.microsoft.com/office/word/2010/wordprocessingCanvas" xmlns:mc="http://schemas.openxmlformats.org/markup-compatibility/2006" xmlns:o="urn:schemas-microsoft-com:office:office" xmlns:r="http://schemas.openxmlformats.org/officeDocument/2006/relationships" xmlns:m="http://schemas.openxmlformats.org/officeDocument/2006/math" xmlns:v="urn:schemas-microsoft-com:vml" xmlns:wp14="http://schemas.microsoft.com/office/word/2010/wordprocessingDrawing" xmlns:wp="http://schemas.openxmlformats.org/drawingml/2006/wordprocessingDrawing" xmlns:w10="urn:schemas-microsoft-com:office:word" xmlns:w="http://schemas.openxmlformats.org/wordprocessingml/2006/main" xmlns:w14="http://schemas.microsoft.com/office/word/2010/wordml" xmlns:w15="http://schemas.microsoft.com/office/word/2012/wordml" xmlns:wpg="http://schemas.microsoft.com/office/word/2010/wordprocessingGroup" xmlns:wpi="http://schemas.microsoft.com/office/word/2010/wordprocessingInk" xmlns:wne="http://schemas.microsoft.com/office/word/2006/wordml" xmlns:wps="http://schemas.microsoft.com/office/word/2010/wordprocessingShape" mc:Ignorable="w14 w15 wp14">
-  <w:abstractNum w:abstractNumId="0">
+  <w:abstractNum w:abstractNumId="0" w15:restartNumberingAfterBreak="0">
     <w:nsid w:val="0CBE1152"/>
     <w:multiLevelType w:val="hybridMultilevel"/>
     <w:tmpl w:val="509622E6"/>
@@ -15136,7 +15713,7 @@
       </w:rPr>
     </w:lvl>
   </w:abstractNum>
-  <w:abstractNum w:abstractNumId="1">
+  <w:abstractNum w:abstractNumId="1" w15:restartNumberingAfterBreak="0">
     <w:nsid w:val="16043C7F"/>
     <w:multiLevelType w:val="hybridMultilevel"/>
     <w:tmpl w:val="EE3AA584"/>
@@ -15249,7 +15826,7 @@
       </w:rPr>
     </w:lvl>
   </w:abstractNum>
-  <w:abstractNum w:abstractNumId="2">
+  <w:abstractNum w:abstractNumId="2" w15:restartNumberingAfterBreak="0">
     <w:nsid w:val="1CFE04AC"/>
     <w:multiLevelType w:val="hybridMultilevel"/>
     <w:tmpl w:val="1AD4BD34"/>
@@ -15362,7 +15939,7 @@
       </w:rPr>
     </w:lvl>
   </w:abstractNum>
-  <w:abstractNum w:abstractNumId="3">
+  <w:abstractNum w:abstractNumId="3" w15:restartNumberingAfterBreak="0">
     <w:nsid w:val="21421D6D"/>
     <w:multiLevelType w:val="hybridMultilevel"/>
     <w:tmpl w:val="2EC24CE0"/>
@@ -15475,7 +16052,7 @@
       </w:rPr>
     </w:lvl>
   </w:abstractNum>
-  <w:abstractNum w:abstractNumId="4">
+  <w:abstractNum w:abstractNumId="4" w15:restartNumberingAfterBreak="0">
     <w:nsid w:val="23B75F4D"/>
     <w:multiLevelType w:val="hybridMultilevel"/>
     <w:tmpl w:val="F27413A8"/>
@@ -15589,7 +16166,7 @@
       </w:rPr>
     </w:lvl>
   </w:abstractNum>
-  <w:abstractNum w:abstractNumId="5">
+  <w:abstractNum w:abstractNumId="5" w15:restartNumberingAfterBreak="0">
     <w:nsid w:val="2B830DD0"/>
     <w:multiLevelType w:val="hybridMultilevel"/>
     <w:tmpl w:val="25C0BE58"/>
@@ -15702,7 +16279,7 @@
       </w:rPr>
     </w:lvl>
   </w:abstractNum>
-  <w:abstractNum w:abstractNumId="6">
+  <w:abstractNum w:abstractNumId="6" w15:restartNumberingAfterBreak="0">
     <w:nsid w:val="363A0E35"/>
     <w:multiLevelType w:val="multilevel"/>
     <w:tmpl w:val="00E47B08"/>
@@ -15846,7 +16423,7 @@
       </w:rPr>
     </w:lvl>
   </w:abstractNum>
-  <w:abstractNum w:abstractNumId="7">
+  <w:abstractNum w:abstractNumId="7" w15:restartNumberingAfterBreak="0">
     <w:nsid w:val="3762658C"/>
     <w:multiLevelType w:val="hybridMultilevel"/>
     <w:tmpl w:val="F73E9AB6"/>
@@ -15959,7 +16536,7 @@
       </w:pPr>
     </w:lvl>
   </w:abstractNum>
-  <w:abstractNum w:abstractNumId="8">
+  <w:abstractNum w:abstractNumId="8" w15:restartNumberingAfterBreak="0">
     <w:nsid w:val="39E83981"/>
     <w:multiLevelType w:val="hybridMultilevel"/>
     <w:tmpl w:val="AA561E1E"/>
@@ -16072,7 +16649,7 @@
       </w:rPr>
     </w:lvl>
   </w:abstractNum>
-  <w:abstractNum w:abstractNumId="9">
+  <w:abstractNum w:abstractNumId="9" w15:restartNumberingAfterBreak="0">
     <w:nsid w:val="3B735977"/>
     <w:multiLevelType w:val="hybridMultilevel"/>
     <w:tmpl w:val="ED6CF60A"/>
@@ -16185,7 +16762,7 @@
       </w:rPr>
     </w:lvl>
   </w:abstractNum>
-  <w:abstractNum w:abstractNumId="10">
+  <w:abstractNum w:abstractNumId="10" w15:restartNumberingAfterBreak="0">
     <w:nsid w:val="41AB00FD"/>
     <w:multiLevelType w:val="hybridMultilevel"/>
     <w:tmpl w:val="9D486C4A"/>
@@ -16298,7 +16875,7 @@
       </w:rPr>
     </w:lvl>
   </w:abstractNum>
-  <w:abstractNum w:abstractNumId="11">
+  <w:abstractNum w:abstractNumId="11" w15:restartNumberingAfterBreak="0">
     <w:nsid w:val="42A912DD"/>
     <w:multiLevelType w:val="singleLevel"/>
     <w:tmpl w:val="EEC80642"/>
@@ -16319,7 +16896,7 @@
       </w:rPr>
     </w:lvl>
   </w:abstractNum>
-  <w:abstractNum w:abstractNumId="12">
+  <w:abstractNum w:abstractNumId="12" w15:restartNumberingAfterBreak="0">
     <w:nsid w:val="45CC6A59"/>
     <w:multiLevelType w:val="hybridMultilevel"/>
     <w:tmpl w:val="F2E4DDBE"/>
@@ -16436,7 +17013,7 @@
       </w:pPr>
     </w:lvl>
   </w:abstractNum>
-  <w:abstractNum w:abstractNumId="13">
+  <w:abstractNum w:abstractNumId="13" w15:restartNumberingAfterBreak="0">
     <w:nsid w:val="48860160"/>
     <w:multiLevelType w:val="hybridMultilevel"/>
     <w:tmpl w:val="C1A8C454"/>
@@ -16549,7 +17126,7 @@
       </w:rPr>
     </w:lvl>
   </w:abstractNum>
-  <w:abstractNum w:abstractNumId="14">
+  <w:abstractNum w:abstractNumId="14" w15:restartNumberingAfterBreak="0">
     <w:nsid w:val="4AD34E5D"/>
     <w:multiLevelType w:val="hybridMultilevel"/>
     <w:tmpl w:val="F754EEFC"/>
@@ -16662,7 +17239,7 @@
       </w:rPr>
     </w:lvl>
   </w:abstractNum>
-  <w:abstractNum w:abstractNumId="15">
+  <w:abstractNum w:abstractNumId="15" w15:restartNumberingAfterBreak="0">
     <w:nsid w:val="4B431735"/>
     <w:multiLevelType w:val="hybridMultilevel"/>
     <w:tmpl w:val="F7E00126"/>
@@ -16775,7 +17352,7 @@
       </w:rPr>
     </w:lvl>
   </w:abstractNum>
-  <w:abstractNum w:abstractNumId="16">
+  <w:abstractNum w:abstractNumId="16" w15:restartNumberingAfterBreak="0">
     <w:nsid w:val="4BB227B9"/>
     <w:multiLevelType w:val="hybridMultilevel"/>
     <w:tmpl w:val="22A437FE"/>
@@ -16888,7 +17465,7 @@
       </w:rPr>
     </w:lvl>
   </w:abstractNum>
-  <w:abstractNum w:abstractNumId="17">
+  <w:abstractNum w:abstractNumId="17" w15:restartNumberingAfterBreak="0">
     <w:nsid w:val="697335FE"/>
     <w:multiLevelType w:val="hybridMultilevel"/>
     <w:tmpl w:val="315AA5E6"/>
@@ -17002,7 +17579,7 @@
       </w:rPr>
     </w:lvl>
   </w:abstractNum>
-  <w:abstractNum w:abstractNumId="18">
+  <w:abstractNum w:abstractNumId="18" w15:restartNumberingAfterBreak="0">
     <w:nsid w:val="73D91E9C"/>
     <w:multiLevelType w:val="hybridMultilevel"/>
     <w:tmpl w:val="0AA81EF6"/>
@@ -17115,7 +17692,7 @@
       </w:rPr>
     </w:lvl>
   </w:abstractNum>
-  <w:abstractNum w:abstractNumId="19">
+  <w:abstractNum w:abstractNumId="19" w15:restartNumberingAfterBreak="0">
     <w:nsid w:val="774616D8"/>
     <w:multiLevelType w:val="hybridMultilevel"/>
     <w:tmpl w:val="41329282"/>
@@ -17228,7 +17805,7 @@
       </w:rPr>
     </w:lvl>
   </w:abstractNum>
-  <w:abstractNum w:abstractNumId="20">
+  <w:abstractNum w:abstractNumId="20" w15:restartNumberingAfterBreak="0">
     <w:nsid w:val="778E55A0"/>
     <w:multiLevelType w:val="hybridMultilevel"/>
     <w:tmpl w:val="C28C15B0"/>
@@ -18534,7 +19111,6 @@
       <w:szCs w:val="20"/>
     </w:rPr>
     <w:tblPr>
-      <w:tblInd w:w="0" w:type="dxa"/>
       <w:tblBorders>
         <w:top w:val="single" w:sz="4" w:space="0" w:color="auto"/>
         <w:left w:val="single" w:sz="4" w:space="0" w:color="auto"/>
@@ -18543,12 +19119,6 @@
         <w:insideH w:val="single" w:sz="4" w:space="0" w:color="auto"/>
         <w:insideV w:val="single" w:sz="4" w:space="0" w:color="auto"/>
       </w:tblBorders>
-      <w:tblCellMar>
-        <w:top w:w="0" w:type="dxa"/>
-        <w:left w:w="108" w:type="dxa"/>
-        <w:bottom w:w="0" w:type="dxa"/>
-        <w:right w:w="108" w:type="dxa"/>
-      </w:tblCellMar>
     </w:tblPr>
   </w:style>
   <w:style w:type="paragraph" w:customStyle="1" w:styleId="Heading1bezNumbering">
@@ -19610,7 +20180,7 @@
 </file>
 
 <file path=customXml/itemProps1.xml><?xml version="1.0" encoding="utf-8"?>
-<ds:datastoreItem xmlns:ds="http://schemas.openxmlformats.org/officeDocument/2006/customXml" ds:itemID="{74026B52-FB96-47F0-965D-E1E6B5220B5A}">
+<ds:datastoreItem xmlns:ds="http://schemas.openxmlformats.org/officeDocument/2006/customXml" ds:itemID="{7D9488E8-B872-4184-8ABC-9D690312F475}">
   <ds:schemaRefs>
     <ds:schemaRef ds:uri="http://schemas.openxmlformats.org/officeDocument/2006/bibliography"/>
   </ds:schemaRefs>
